--- a/docs/Project Plan.docx
+++ b/docs/Project Plan.docx
@@ -1,170 +1,135 @@
 
 <file path=word/document.xml><?xml version="1.0" encoding="utf-8"?>
-<w:document xmlns:mc="http://schemas.openxmlformats.org/markup-compatibility/2006" xmlns:o="urn:schemas-microsoft-com:office:office" xmlns:r="http://schemas.openxmlformats.org/officeDocument/2006/relationships" xmlns:m="http://schemas.openxmlformats.org/officeDocument/2006/math" xmlns:v="urn:schemas-microsoft-com:vml" xmlns:wp="http://schemas.openxmlformats.org/drawingml/2006/wordprocessingDrawing" xmlns:w10="urn:schemas-microsoft-com:office:word" xmlns:w="http://schemas.openxmlformats.org/wordprocessingml/2006/main" xmlns:wne="http://schemas.microsoft.com/office/word/2006/wordml" xmlns:sl="http://schemas.openxmlformats.org/schemaLibrary/2006/main" xmlns:a="http://schemas.openxmlformats.org/drawingml/2006/main" xmlns:pic="http://schemas.openxmlformats.org/drawingml/2006/picture" xmlns:c="http://schemas.openxmlformats.org/drawingml/2006/chart" xmlns:lc="http://schemas.openxmlformats.org/drawingml/2006/lockedCanvas" xmlns:dgm="http://schemas.openxmlformats.org/drawingml/2006/diagram" xmlns:wps="http://schemas.microsoft.com/office/word/2010/wordprocessingShape" xmlns:wpg="http://schemas.microsoft.com/office/word/2010/wordprocessingGroup" xmlns:w14="http://schemas.microsoft.com/office/word/2010/wordml" xmlns:w15="http://schemas.microsoft.com/office/word/2012/wordml">
+<w:document xmlns:wpc="http://schemas.microsoft.com/office/word/2010/wordprocessingCanvas" xmlns:cx="http://schemas.microsoft.com/office/drawing/2014/chartex" xmlns:cx1="http://schemas.microsoft.com/office/drawing/2015/9/8/chartex" xmlns:cx2="http://schemas.microsoft.com/office/drawing/2015/10/21/chartex" xmlns:cx3="http://schemas.microsoft.com/office/drawing/2016/5/9/chartex" xmlns:cx4="http://schemas.microsoft.com/office/drawing/2016/5/10/chartex" xmlns:cx5="http://schemas.microsoft.com/office/drawing/2016/5/11/chartex" xmlns:cx6="http://schemas.microsoft.com/office/drawing/2016/5/12/chartex" xmlns:cx7="http://schemas.microsoft.com/office/drawing/2016/5/13/chartex" xmlns:cx8="http://schemas.microsoft.com/office/drawing/2016/5/14/chartex" xmlns:mc="http://schemas.openxmlformats.org/markup-compatibility/2006" xmlns:aink="http://schemas.microsoft.com/office/drawing/2016/ink" xmlns:am3d="http://schemas.microsoft.com/office/drawing/2017/model3d" xmlns:o="urn:schemas-microsoft-com:office:office" xmlns:oel="http://schemas.microsoft.com/office/2019/extlst" xmlns:r="http://schemas.openxmlformats.org/officeDocument/2006/relationships" xmlns:m="http://schemas.openxmlformats.org/officeDocument/2006/math" xmlns:v="urn:schemas-microsoft-com:vml" xmlns:wp14="http://schemas.microsoft.com/office/word/2010/wordprocessingDrawing" xmlns:wp="http://schemas.openxmlformats.org/drawingml/2006/wordprocessingDrawing" xmlns:w10="urn:schemas-microsoft-com:office:word" xmlns:w="http://schemas.openxmlformats.org/wordprocessingml/2006/main" xmlns:w14="http://schemas.microsoft.com/office/word/2010/wordml" xmlns:w15="http://schemas.microsoft.com/office/word/2012/wordml" xmlns:w16cex="http://schemas.microsoft.com/office/word/2018/wordml/cex" xmlns:w16cid="http://schemas.microsoft.com/office/word/2016/wordml/cid" xmlns:w16="http://schemas.microsoft.com/office/word/2018/wordml" xmlns:w16sdtdh="http://schemas.microsoft.com/office/word/2020/wordml/sdtdatahash" xmlns:w16se="http://schemas.microsoft.com/office/word/2015/wordml/symex" xmlns:wpg="http://schemas.microsoft.com/office/word/2010/wordprocessingGroup" xmlns:wpi="http://schemas.microsoft.com/office/word/2010/wordprocessingInk" xmlns:wne="http://schemas.microsoft.com/office/word/2006/wordml" xmlns:wps="http://schemas.microsoft.com/office/word/2010/wordprocessingShape" mc:Ignorable="w14 w15 w16se w16cid w16 w16cex w16sdtdh wp14">
   <w:body>
     <w:p>
       <w:pPr>
         <w:pStyle w:val="Title"/>
-        <w:rPr/>
-      </w:pPr>
-      <w:r>
-        <w:rPr>
-          <w:rtl w:val="0"/>
-        </w:rPr>
-        <w:t xml:space="preserve">Dan’s Frappuccino Paradise</w:t>
-      </w:r>
-      <w:r>
-        <w:rPr>
-          <w:rtl w:val="0"/>
-        </w:rPr>
+      </w:pPr>
+      <w:r>
+        <w:t>Dan’s Frappuccino Paradise</w:t>
       </w:r>
     </w:p>
     <w:p>
       <w:pPr>
         <w:pStyle w:val="Heading1"/>
-        <w:rPr/>
-      </w:pPr>
-      <w:r>
-        <w:rPr>
-          <w:rtl w:val="0"/>
-        </w:rPr>
-        <w:t xml:space="preserve">Project Overview</w:t>
-      </w:r>
-    </w:p>
-    <w:p>
-      <w:pPr>
-        <w:rPr/>
-      </w:pPr>
-      <w:r>
-        <w:rPr>
-          <w:rtl w:val="0"/>
-        </w:rPr>
-        <w:t xml:space="preserve">This project aims to build a system for running a Frappuccino Café.</w:t>
-      </w:r>
-    </w:p>
-    <w:p>
-      <w:pPr>
-        <w:rPr/>
-      </w:pPr>
-      <w:bookmarkStart w:colFirst="0" w:colLast="0" w:name="_1fob9te" w:id="0"/>
+      </w:pPr>
+      <w:r>
+        <w:t>Project Overview</w:t>
+      </w:r>
+    </w:p>
+    <w:p>
+      <w:r>
+        <w:t>This project aims to build a system for running a Frappuccino Café.</w:t>
+      </w:r>
+    </w:p>
+    <w:p>
+      <w:bookmarkStart w:id="0" w:name="_1fob9te" w:colFirst="0" w:colLast="0"/>
       <w:bookmarkEnd w:id="0"/>
       <w:r>
-        <w:rPr>
-          <w:rtl w:val="0"/>
-        </w:rPr>
-        <w:t xml:space="preserve">There are three roles a person can have while using the system: customer, barista, or manager. Customers can place orders and manage account balances. Baristas can log hours, place orders for customers, and view and edit pending order progress. Managers can pay, hire and fire employees, buy inventory, edit the menu (including prices) and manage the company’s finances. Baristas can do everything that customers can do, and managers can do everything that baristas can do.</w:t>
-      </w:r>
-      <w:r>
-        <w:rPr>
-          <w:rtl w:val="0"/>
-        </w:rPr>
+        <w:t>There are three roles a person can have while using the system: customer, barista, or manager. Customers can place orders and manage account balances. Baristas can log hours, place orders for customers, and view and edit pending order progress. Managers ca</w:t>
+      </w:r>
+      <w:r>
+        <w:t xml:space="preserve">n pay, </w:t>
+      </w:r>
+      <w:proofErr w:type="gramStart"/>
+      <w:r>
+        <w:t>hire</w:t>
+      </w:r>
+      <w:proofErr w:type="gramEnd"/>
+      <w:r>
+        <w:t xml:space="preserve"> and fire employees, buy inventory, edit the menu (including prices) and manage the company’s finances. Baristas can do everything that customers can do, and managers can do everything that baristas can do.</w:t>
       </w:r>
     </w:p>
     <w:p>
       <w:pPr>
         <w:pStyle w:val="Heading1"/>
-        <w:rPr/>
-      </w:pPr>
-      <w:r>
-        <w:rPr>
-          <w:rtl w:val="0"/>
-        </w:rPr>
-        <w:t xml:space="preserve">Team Organization</w:t>
-      </w:r>
-    </w:p>
-    <w:p>
-      <w:pPr>
-        <w:rPr/>
-      </w:pPr>
-      <w:r>
-        <w:rPr>
-          <w:rtl w:val="0"/>
-        </w:rPr>
-        <w:t xml:space="preserve">Project Manager: Gabe Tonks (for this phase - subject to change)</w:t>
-      </w:r>
-    </w:p>
-    <w:p>
-      <w:pPr>
-        <w:rPr/>
-      </w:pPr>
-      <w:r>
-        <w:rPr>
-          <w:rtl w:val="0"/>
-        </w:rPr>
-        <w:t xml:space="preserve">Developers: Justin Roylance, Spencer Hall, Logan Nielsen</w:t>
+      </w:pPr>
+      <w:r>
+        <w:t>Team Organization</w:t>
+      </w:r>
+    </w:p>
+    <w:p>
+      <w:r>
+        <w:t xml:space="preserve">Project Manager: Logan Nielsen </w:t>
+      </w:r>
+      <w:r>
+        <w:t>(for this phase - subject to change)</w:t>
+      </w:r>
+    </w:p>
+    <w:p>
+      <w:r>
+        <w:t xml:space="preserve">Developers: Justin </w:t>
+      </w:r>
+      <w:proofErr w:type="spellStart"/>
+      <w:r>
+        <w:t>Roylance</w:t>
+      </w:r>
+      <w:proofErr w:type="spellEnd"/>
+      <w:r>
+        <w:t>, Spencer Hall, Gabe Tonks</w:t>
       </w:r>
     </w:p>
     <w:p>
       <w:pPr>
         <w:pStyle w:val="Heading1"/>
-        <w:rPr/>
-      </w:pPr>
-      <w:r>
-        <w:rPr>
-          <w:rtl w:val="0"/>
-        </w:rPr>
-        <w:t xml:space="preserve">Software Development Process</w:t>
-      </w:r>
-    </w:p>
-    <w:p>
-      <w:pPr>
-        <w:rPr/>
-      </w:pPr>
-      <w:r>
-        <w:rPr>
-          <w:rtl w:val="0"/>
-        </w:rPr>
-        <w:t xml:space="preserve">The development will be broken up into five phases.  Each phase will be a little like a Sprint in an Agile method and a little like an iteration in a Spiral process.  Specifically, each phase will be like a Sprint, in that work to be done will be organized into small tasks, placed into a “backlog”, and prioritized.   Then, using on time-box scheduling, the team will decide which tasks the phase (Sprint) will address.  The team will use a Scrum Board to keep track of tasks in the backlog, those that will be part of the current Sprint, those in progress, and those that are done.</w:t>
-      </w:r>
-    </w:p>
-    <w:p>
-      <w:pPr>
-        <w:rPr/>
-      </w:pPr>
-      <w:r>
-        <w:rPr>
-          <w:rtl w:val="0"/>
-        </w:rPr>
-        <w:t xml:space="preserve">Each phase will also be a little like an iteration in a Spiral process, in that each phase will include some risk analysis and that any development activity (requirements capture, analysis, design, implementation, etc.) can be done during any phase.  Early phases will focus on understanding (requirements capture and analysis) and subsequent phases will focus on design and implementation.  Each phase will include a retrospective.</w:t>
+      </w:pPr>
+      <w:r>
+        <w:t>Software Development Process</w:t>
+      </w:r>
+    </w:p>
+    <w:p>
+      <w:r>
+        <w:t>T</w:t>
+      </w:r>
+      <w:r>
+        <w:t>he development will be broken up into five phases.  Each phase will be a little like a Sprint in an Agile method and a littl</w:t>
+      </w:r>
+      <w:r>
+        <w:t>e like an iteration in a Spiral process.  Specifically, each phase will be like a Sprint, in that work to be done will be organized into small tasks, placed into a “backlog”, and prioritized.   Then, using on time-box scheduling, the team will decide which</w:t>
+      </w:r>
+      <w:r>
+        <w:t xml:space="preserve"> tasks the phase (Sprint) will address.  The team will use a Scrum Board to keep track of tasks in the backlog, those that will be part of the current Sprint, those in progress, and those that are done.</w:t>
+      </w:r>
+    </w:p>
+    <w:p>
+      <w:r>
+        <w:t>Each phase will also be a little like an iteration in</w:t>
+      </w:r>
+      <w:r>
+        <w:t xml:space="preserve"> a Spiral process, in that each phase will include some risk analysis and that any development activity (requirements capture, analysis, design, implementation, etc.) can be done during any phase.  Early phases will focus on understanding (requirements cap</w:t>
+      </w:r>
+      <w:r>
+        <w:t>ture and analysis) and subsequent phases will focus on design and implementation.  Each phase will include a retrospective.</w:t>
       </w:r>
     </w:p>
     <w:tbl>
       <w:tblPr>
-        <w:tblStyle w:val="Table1"/>
-        <w:tblW w:w="7710.0" w:type="dxa"/>
-        <w:jc w:val="left"/>
-        <w:tblInd w:w="861.0" w:type="dxa"/>
+        <w:tblStyle w:val="a"/>
+        <w:tblW w:w="7710" w:type="dxa"/>
+        <w:tblInd w:w="861" w:type="dxa"/>
         <w:tblBorders>
-          <w:top w:color="000000" w:space="0" w:sz="6" w:val="single"/>
-          <w:left w:color="000000" w:space="0" w:sz="6" w:val="single"/>
-          <w:bottom w:color="000000" w:space="0" w:sz="6" w:val="single"/>
-          <w:right w:color="000000" w:space="0" w:sz="6" w:val="single"/>
+          <w:top w:val="single" w:sz="6" w:space="0" w:color="000000"/>
+          <w:left w:val="single" w:sz="6" w:space="0" w:color="000000"/>
+          <w:bottom w:val="single" w:sz="6" w:space="0" w:color="000000"/>
+          <w:right w:val="single" w:sz="6" w:space="0" w:color="000000"/>
         </w:tblBorders>
         <w:tblLayout w:type="fixed"/>
-        <w:tblLook w:val="0400"/>
+        <w:tblLook w:val="0400" w:firstRow="0" w:lastRow="0" w:firstColumn="0" w:lastColumn="0" w:noHBand="0" w:noVBand="1"/>
       </w:tblPr>
       <w:tblGrid>
         <w:gridCol w:w="705"/>
         <w:gridCol w:w="7005"/>
-        <w:tblGridChange w:id="0">
-          <w:tblGrid>
-            <w:gridCol w:w="705"/>
-            <w:gridCol w:w="7005"/>
-          </w:tblGrid>
-        </w:tblGridChange>
       </w:tblGrid>
       <w:tr>
-        <w:trPr>
-          <w:cantSplit w:val="0"/>
-          <w:tblHeader w:val="0"/>
-        </w:trPr>
         <w:tc>
           <w:tcPr>
+            <w:tcW w:w="705" w:type="dxa"/>
             <w:tcBorders>
-              <w:top w:color="000000" w:space="0" w:sz="6" w:val="single"/>
-              <w:left w:color="000000" w:space="0" w:sz="6" w:val="single"/>
-              <w:bottom w:color="000000" w:space="0" w:sz="6" w:val="single"/>
-              <w:right w:color="000000" w:space="0" w:sz="6" w:val="single"/>
+              <w:top w:val="single" w:sz="6" w:space="0" w:color="000000"/>
+              <w:left w:val="single" w:sz="6" w:space="0" w:color="000000"/>
+              <w:bottom w:val="single" w:sz="6" w:space="0" w:color="000000"/>
+              <w:right w:val="single" w:sz="6" w:space="0" w:color="000000"/>
             </w:tcBorders>
             <w:vAlign w:val="center"/>
           </w:tcPr>
@@ -173,31 +138,31 @@
               <w:spacing w:after="0" w:line="240" w:lineRule="auto"/>
               <w:jc w:val="center"/>
               <w:rPr>
-                <w:rFonts w:ascii="Times New Roman" w:cs="Times New Roman" w:eastAsia="Times New Roman" w:hAnsi="Times New Roman"/>
-                <w:b w:val="1"/>
+                <w:rFonts w:ascii="Times New Roman" w:eastAsia="Times New Roman" w:hAnsi="Times New Roman" w:cs="Times New Roman"/>
+                <w:b/>
                 <w:sz w:val="24"/>
                 <w:szCs w:val="24"/>
               </w:rPr>
             </w:pPr>
             <w:r>
               <w:rPr>
-                <w:rFonts w:ascii="Times New Roman" w:cs="Times New Roman" w:eastAsia="Times New Roman" w:hAnsi="Times New Roman"/>
-                <w:b w:val="1"/>
-                <w:sz w:val="24"/>
-                <w:szCs w:val="24"/>
-                <w:rtl w:val="0"/>
-              </w:rPr>
-              <w:t xml:space="preserve">Phase</w:t>
+                <w:rFonts w:ascii="Times New Roman" w:eastAsia="Times New Roman" w:hAnsi="Times New Roman" w:cs="Times New Roman"/>
+                <w:b/>
+                <w:sz w:val="24"/>
+                <w:szCs w:val="24"/>
+              </w:rPr>
+              <w:t>Phase</w:t>
             </w:r>
           </w:p>
         </w:tc>
         <w:tc>
           <w:tcPr>
+            <w:tcW w:w="7005" w:type="dxa"/>
             <w:tcBorders>
-              <w:top w:color="000000" w:space="0" w:sz="6" w:val="single"/>
-              <w:left w:color="000000" w:space="0" w:sz="6" w:val="single"/>
-              <w:bottom w:color="000000" w:space="0" w:sz="6" w:val="single"/>
-              <w:right w:color="000000" w:space="0" w:sz="6" w:val="single"/>
+              <w:top w:val="single" w:sz="6" w:space="0" w:color="000000"/>
+              <w:left w:val="single" w:sz="6" w:space="0" w:color="000000"/>
+              <w:bottom w:val="single" w:sz="6" w:space="0" w:color="000000"/>
+              <w:right w:val="single" w:sz="6" w:space="0" w:color="000000"/>
             </w:tcBorders>
             <w:vAlign w:val="center"/>
           </w:tcPr>
@@ -206,275 +171,258 @@
               <w:spacing w:after="0" w:line="240" w:lineRule="auto"/>
               <w:jc w:val="center"/>
               <w:rPr>
-                <w:rFonts w:ascii="Times New Roman" w:cs="Times New Roman" w:eastAsia="Times New Roman" w:hAnsi="Times New Roman"/>
-                <w:b w:val="1"/>
+                <w:rFonts w:ascii="Times New Roman" w:eastAsia="Times New Roman" w:hAnsi="Times New Roman" w:cs="Times New Roman"/>
+                <w:b/>
                 <w:sz w:val="24"/>
                 <w:szCs w:val="24"/>
               </w:rPr>
             </w:pPr>
             <w:r>
               <w:rPr>
-                <w:rFonts w:ascii="Times New Roman" w:cs="Times New Roman" w:eastAsia="Times New Roman" w:hAnsi="Times New Roman"/>
-                <w:b w:val="1"/>
-                <w:sz w:val="24"/>
-                <w:szCs w:val="24"/>
-                <w:rtl w:val="0"/>
-              </w:rPr>
-              <w:t xml:space="preserve">Iteration</w:t>
+                <w:rFonts w:ascii="Times New Roman" w:eastAsia="Times New Roman" w:hAnsi="Times New Roman" w:cs="Times New Roman"/>
+                <w:b/>
+                <w:sz w:val="24"/>
+                <w:szCs w:val="24"/>
+              </w:rPr>
+              <w:t>Iteration</w:t>
             </w:r>
           </w:p>
         </w:tc>
       </w:tr>
       <w:tr>
-        <w:trPr>
-          <w:cantSplit w:val="0"/>
-          <w:tblHeader w:val="0"/>
-        </w:trPr>
         <w:tc>
           <w:tcPr>
+            <w:tcW w:w="705" w:type="dxa"/>
             <w:tcBorders>
-              <w:top w:color="000000" w:space="0" w:sz="6" w:val="single"/>
-              <w:left w:color="000000" w:space="0" w:sz="6" w:val="single"/>
-              <w:bottom w:color="000000" w:space="0" w:sz="6" w:val="single"/>
-              <w:right w:color="000000" w:space="0" w:sz="6" w:val="single"/>
+              <w:top w:val="single" w:sz="6" w:space="0" w:color="000000"/>
+              <w:left w:val="single" w:sz="6" w:space="0" w:color="000000"/>
+              <w:bottom w:val="single" w:sz="6" w:space="0" w:color="000000"/>
+              <w:right w:val="single" w:sz="6" w:space="0" w:color="000000"/>
             </w:tcBorders>
           </w:tcPr>
           <w:p>
             <w:pPr>
               <w:spacing w:after="0" w:line="240" w:lineRule="auto"/>
               <w:rPr>
-                <w:rFonts w:ascii="Times New Roman" w:cs="Times New Roman" w:eastAsia="Times New Roman" w:hAnsi="Times New Roman"/>
+                <w:rFonts w:ascii="Times New Roman" w:eastAsia="Times New Roman" w:hAnsi="Times New Roman" w:cs="Times New Roman"/>
                 <w:sz w:val="24"/>
                 <w:szCs w:val="24"/>
               </w:rPr>
             </w:pPr>
             <w:r>
               <w:rPr>
-                <w:rFonts w:ascii="Times New Roman" w:cs="Times New Roman" w:eastAsia="Times New Roman" w:hAnsi="Times New Roman"/>
-                <w:sz w:val="24"/>
-                <w:szCs w:val="24"/>
-                <w:rtl w:val="0"/>
-              </w:rPr>
-              <w:t xml:space="preserve">1.</w:t>
+                <w:rFonts w:ascii="Times New Roman" w:eastAsia="Times New Roman" w:hAnsi="Times New Roman" w:cs="Times New Roman"/>
+                <w:sz w:val="24"/>
+                <w:szCs w:val="24"/>
+              </w:rPr>
+              <w:t>1.</w:t>
             </w:r>
           </w:p>
         </w:tc>
         <w:tc>
           <w:tcPr>
+            <w:tcW w:w="7005" w:type="dxa"/>
             <w:tcBorders>
-              <w:top w:color="000000" w:space="0" w:sz="6" w:val="single"/>
-              <w:left w:color="000000" w:space="0" w:sz="6" w:val="single"/>
-              <w:bottom w:color="000000" w:space="0" w:sz="6" w:val="single"/>
-              <w:right w:color="000000" w:space="0" w:sz="6" w:val="single"/>
+              <w:top w:val="single" w:sz="6" w:space="0" w:color="000000"/>
+              <w:left w:val="single" w:sz="6" w:space="0" w:color="000000"/>
+              <w:bottom w:val="single" w:sz="6" w:space="0" w:color="000000"/>
+              <w:right w:val="single" w:sz="6" w:space="0" w:color="000000"/>
             </w:tcBorders>
           </w:tcPr>
           <w:p>
             <w:pPr>
               <w:spacing w:after="0" w:line="240" w:lineRule="auto"/>
               <w:rPr>
-                <w:rFonts w:ascii="Times New Roman" w:cs="Times New Roman" w:eastAsia="Times New Roman" w:hAnsi="Times New Roman"/>
+                <w:rFonts w:ascii="Times New Roman" w:eastAsia="Times New Roman" w:hAnsi="Times New Roman" w:cs="Times New Roman"/>
                 <w:sz w:val="24"/>
                 <w:szCs w:val="24"/>
               </w:rPr>
             </w:pPr>
             <w:r>
               <w:rPr>
-                <w:rFonts w:ascii="Times New Roman" w:cs="Times New Roman" w:eastAsia="Times New Roman" w:hAnsi="Times New Roman"/>
-                <w:sz w:val="24"/>
-                <w:szCs w:val="24"/>
-                <w:rtl w:val="0"/>
-              </w:rPr>
-              <w:t xml:space="preserve">Phase 1 - Requirements Capture</w:t>
+                <w:rFonts w:ascii="Times New Roman" w:eastAsia="Times New Roman" w:hAnsi="Times New Roman" w:cs="Times New Roman"/>
+                <w:sz w:val="24"/>
+                <w:szCs w:val="24"/>
+              </w:rPr>
+              <w:t>Phase 1 - Requirements Capture</w:t>
             </w:r>
           </w:p>
         </w:tc>
       </w:tr>
       <w:tr>
-        <w:trPr>
-          <w:cantSplit w:val="0"/>
-          <w:tblHeader w:val="0"/>
-        </w:trPr>
         <w:tc>
           <w:tcPr>
+            <w:tcW w:w="705" w:type="dxa"/>
             <w:tcBorders>
-              <w:top w:color="000000" w:space="0" w:sz="6" w:val="single"/>
-              <w:left w:color="000000" w:space="0" w:sz="6" w:val="single"/>
-              <w:bottom w:color="000000" w:space="0" w:sz="6" w:val="single"/>
-              <w:right w:color="000000" w:space="0" w:sz="6" w:val="single"/>
+              <w:top w:val="single" w:sz="6" w:space="0" w:color="000000"/>
+              <w:left w:val="single" w:sz="6" w:space="0" w:color="000000"/>
+              <w:bottom w:val="single" w:sz="6" w:space="0" w:color="000000"/>
+              <w:right w:val="single" w:sz="6" w:space="0" w:color="000000"/>
             </w:tcBorders>
           </w:tcPr>
           <w:p>
             <w:pPr>
               <w:spacing w:after="0" w:line="240" w:lineRule="auto"/>
               <w:rPr>
-                <w:rFonts w:ascii="Times New Roman" w:cs="Times New Roman" w:eastAsia="Times New Roman" w:hAnsi="Times New Roman"/>
+                <w:rFonts w:ascii="Times New Roman" w:eastAsia="Times New Roman" w:hAnsi="Times New Roman" w:cs="Times New Roman"/>
                 <w:sz w:val="24"/>
                 <w:szCs w:val="24"/>
               </w:rPr>
             </w:pPr>
             <w:r>
               <w:rPr>
-                <w:rFonts w:ascii="Times New Roman" w:cs="Times New Roman" w:eastAsia="Times New Roman" w:hAnsi="Times New Roman"/>
-                <w:sz w:val="24"/>
-                <w:szCs w:val="24"/>
-                <w:rtl w:val="0"/>
-              </w:rPr>
-              <w:t xml:space="preserve">2.</w:t>
+                <w:rFonts w:ascii="Times New Roman" w:eastAsia="Times New Roman" w:hAnsi="Times New Roman" w:cs="Times New Roman"/>
+                <w:sz w:val="24"/>
+                <w:szCs w:val="24"/>
+              </w:rPr>
+              <w:t>2.</w:t>
             </w:r>
           </w:p>
         </w:tc>
         <w:tc>
           <w:tcPr>
+            <w:tcW w:w="7005" w:type="dxa"/>
             <w:tcBorders>
-              <w:top w:color="000000" w:space="0" w:sz="6" w:val="single"/>
-              <w:left w:color="000000" w:space="0" w:sz="6" w:val="single"/>
-              <w:bottom w:color="000000" w:space="0" w:sz="6" w:val="single"/>
-              <w:right w:color="000000" w:space="0" w:sz="6" w:val="single"/>
+              <w:top w:val="single" w:sz="6" w:space="0" w:color="000000"/>
+              <w:left w:val="single" w:sz="6" w:space="0" w:color="000000"/>
+              <w:bottom w:val="single" w:sz="6" w:space="0" w:color="000000"/>
+              <w:right w:val="single" w:sz="6" w:space="0" w:color="000000"/>
             </w:tcBorders>
           </w:tcPr>
           <w:p>
             <w:pPr>
               <w:spacing w:after="0" w:line="240" w:lineRule="auto"/>
               <w:rPr>
-                <w:rFonts w:ascii="Times New Roman" w:cs="Times New Roman" w:eastAsia="Times New Roman" w:hAnsi="Times New Roman"/>
+                <w:rFonts w:ascii="Times New Roman" w:eastAsia="Times New Roman" w:hAnsi="Times New Roman" w:cs="Times New Roman"/>
                 <w:sz w:val="24"/>
                 <w:szCs w:val="24"/>
               </w:rPr>
             </w:pPr>
             <w:r>
               <w:rPr>
-                <w:rFonts w:ascii="Times New Roman" w:cs="Times New Roman" w:eastAsia="Times New Roman" w:hAnsi="Times New Roman"/>
-                <w:sz w:val="24"/>
-                <w:szCs w:val="24"/>
-                <w:rtl w:val="0"/>
-              </w:rPr>
-              <w:t xml:space="preserve">Phase 2 - Analysis, Architectural, UI, and DB Design</w:t>
+                <w:rFonts w:ascii="Times New Roman" w:eastAsia="Times New Roman" w:hAnsi="Times New Roman" w:cs="Times New Roman"/>
+                <w:sz w:val="24"/>
+                <w:szCs w:val="24"/>
+              </w:rPr>
+              <w:t>Phase 2 - Analysis, Architectural, UI, and DB Design</w:t>
             </w:r>
           </w:p>
         </w:tc>
       </w:tr>
       <w:tr>
-        <w:trPr>
-          <w:cantSplit w:val="0"/>
-          <w:tblHeader w:val="0"/>
-        </w:trPr>
         <w:tc>
           <w:tcPr>
+            <w:tcW w:w="705" w:type="dxa"/>
             <w:tcBorders>
-              <w:top w:color="000000" w:space="0" w:sz="6" w:val="single"/>
-              <w:left w:color="000000" w:space="0" w:sz="6" w:val="single"/>
-              <w:bottom w:color="000000" w:space="0" w:sz="6" w:val="single"/>
-              <w:right w:color="000000" w:space="0" w:sz="6" w:val="single"/>
+              <w:top w:val="single" w:sz="6" w:space="0" w:color="000000"/>
+              <w:left w:val="single" w:sz="6" w:space="0" w:color="000000"/>
+              <w:bottom w:val="single" w:sz="6" w:space="0" w:color="000000"/>
+              <w:right w:val="single" w:sz="6" w:space="0" w:color="000000"/>
             </w:tcBorders>
           </w:tcPr>
           <w:p>
             <w:pPr>
               <w:spacing w:after="0" w:line="240" w:lineRule="auto"/>
               <w:rPr>
-                <w:rFonts w:ascii="Times New Roman" w:cs="Times New Roman" w:eastAsia="Times New Roman" w:hAnsi="Times New Roman"/>
+                <w:rFonts w:ascii="Times New Roman" w:eastAsia="Times New Roman" w:hAnsi="Times New Roman" w:cs="Times New Roman"/>
                 <w:sz w:val="24"/>
                 <w:szCs w:val="24"/>
               </w:rPr>
             </w:pPr>
             <w:r>
               <w:rPr>
-                <w:rFonts w:ascii="Times New Roman" w:cs="Times New Roman" w:eastAsia="Times New Roman" w:hAnsi="Times New Roman"/>
-                <w:sz w:val="24"/>
-                <w:szCs w:val="24"/>
-                <w:rtl w:val="0"/>
-              </w:rPr>
-              <w:t xml:space="preserve">3</w:t>
+                <w:rFonts w:ascii="Times New Roman" w:eastAsia="Times New Roman" w:hAnsi="Times New Roman" w:cs="Times New Roman"/>
+                <w:sz w:val="24"/>
+                <w:szCs w:val="24"/>
+              </w:rPr>
+              <w:t>3</w:t>
             </w:r>
           </w:p>
         </w:tc>
         <w:tc>
           <w:tcPr>
+            <w:tcW w:w="7005" w:type="dxa"/>
             <w:tcBorders>
-              <w:top w:color="000000" w:space="0" w:sz="6" w:val="single"/>
-              <w:left w:color="000000" w:space="0" w:sz="6" w:val="single"/>
-              <w:bottom w:color="000000" w:space="0" w:sz="6" w:val="single"/>
-              <w:right w:color="000000" w:space="0" w:sz="6" w:val="single"/>
+              <w:top w:val="single" w:sz="6" w:space="0" w:color="000000"/>
+              <w:left w:val="single" w:sz="6" w:space="0" w:color="000000"/>
+              <w:bottom w:val="single" w:sz="6" w:space="0" w:color="000000"/>
+              <w:right w:val="single" w:sz="6" w:space="0" w:color="000000"/>
             </w:tcBorders>
           </w:tcPr>
           <w:p>
             <w:pPr>
               <w:spacing w:after="0" w:line="240" w:lineRule="auto"/>
               <w:rPr>
-                <w:rFonts w:ascii="Times New Roman" w:cs="Times New Roman" w:eastAsia="Times New Roman" w:hAnsi="Times New Roman"/>
+                <w:rFonts w:ascii="Times New Roman" w:eastAsia="Times New Roman" w:hAnsi="Times New Roman" w:cs="Times New Roman"/>
                 <w:sz w:val="24"/>
                 <w:szCs w:val="24"/>
               </w:rPr>
             </w:pPr>
             <w:r>
               <w:rPr>
-                <w:rFonts w:ascii="Times New Roman" w:cs="Times New Roman" w:eastAsia="Times New Roman" w:hAnsi="Times New Roman"/>
-                <w:sz w:val="24"/>
-                <w:szCs w:val="24"/>
-                <w:rtl w:val="0"/>
-              </w:rPr>
-              <w:t xml:space="preserve">Phase 3 - Implementation, and Unit Testing</w:t>
+                <w:rFonts w:ascii="Times New Roman" w:eastAsia="Times New Roman" w:hAnsi="Times New Roman" w:cs="Times New Roman"/>
+                <w:sz w:val="24"/>
+                <w:szCs w:val="24"/>
+              </w:rPr>
+              <w:t>Phase 3 - Implementation, and Unit Testing</w:t>
             </w:r>
           </w:p>
         </w:tc>
       </w:tr>
       <w:tr>
-        <w:trPr>
-          <w:cantSplit w:val="0"/>
-          <w:tblHeader w:val="0"/>
-        </w:trPr>
         <w:tc>
           <w:tcPr>
+            <w:tcW w:w="705" w:type="dxa"/>
             <w:tcBorders>
-              <w:top w:color="000000" w:space="0" w:sz="6" w:val="single"/>
-              <w:left w:color="000000" w:space="0" w:sz="6" w:val="single"/>
-              <w:bottom w:color="000000" w:space="0" w:sz="6" w:val="single"/>
-              <w:right w:color="000000" w:space="0" w:sz="6" w:val="single"/>
+              <w:top w:val="single" w:sz="6" w:space="0" w:color="000000"/>
+              <w:left w:val="single" w:sz="6" w:space="0" w:color="000000"/>
+              <w:bottom w:val="single" w:sz="6" w:space="0" w:color="000000"/>
+              <w:right w:val="single" w:sz="6" w:space="0" w:color="000000"/>
             </w:tcBorders>
           </w:tcPr>
           <w:p>
             <w:pPr>
               <w:spacing w:after="0" w:line="240" w:lineRule="auto"/>
               <w:rPr>
-                <w:rFonts w:ascii="Times New Roman" w:cs="Times New Roman" w:eastAsia="Times New Roman" w:hAnsi="Times New Roman"/>
+                <w:rFonts w:ascii="Times New Roman" w:eastAsia="Times New Roman" w:hAnsi="Times New Roman" w:cs="Times New Roman"/>
                 <w:sz w:val="24"/>
                 <w:szCs w:val="24"/>
               </w:rPr>
             </w:pPr>
             <w:r>
               <w:rPr>
-                <w:rFonts w:ascii="Times New Roman" w:cs="Times New Roman" w:eastAsia="Times New Roman" w:hAnsi="Times New Roman"/>
-                <w:sz w:val="24"/>
-                <w:szCs w:val="24"/>
-                <w:rtl w:val="0"/>
-              </w:rPr>
-              <w:t xml:space="preserve">4</w:t>
+                <w:rFonts w:ascii="Times New Roman" w:eastAsia="Times New Roman" w:hAnsi="Times New Roman" w:cs="Times New Roman"/>
+                <w:sz w:val="24"/>
+                <w:szCs w:val="24"/>
+              </w:rPr>
+              <w:t>4</w:t>
             </w:r>
           </w:p>
         </w:tc>
         <w:tc>
           <w:tcPr>
+            <w:tcW w:w="7005" w:type="dxa"/>
             <w:tcBorders>
-              <w:top w:color="000000" w:space="0" w:sz="6" w:val="single"/>
-              <w:left w:color="000000" w:space="0" w:sz="6" w:val="single"/>
-              <w:bottom w:color="000000" w:space="0" w:sz="6" w:val="single"/>
-              <w:right w:color="000000" w:space="0" w:sz="6" w:val="single"/>
+              <w:top w:val="single" w:sz="6" w:space="0" w:color="000000"/>
+              <w:left w:val="single" w:sz="6" w:space="0" w:color="000000"/>
+              <w:bottom w:val="single" w:sz="6" w:space="0" w:color="000000"/>
+              <w:right w:val="single" w:sz="6" w:space="0" w:color="000000"/>
             </w:tcBorders>
           </w:tcPr>
           <w:p>
             <w:pPr>
               <w:spacing w:after="0" w:line="240" w:lineRule="auto"/>
               <w:rPr>
-                <w:rFonts w:ascii="Times New Roman" w:cs="Times New Roman" w:eastAsia="Times New Roman" w:hAnsi="Times New Roman"/>
+                <w:rFonts w:ascii="Times New Roman" w:eastAsia="Times New Roman" w:hAnsi="Times New Roman" w:cs="Times New Roman"/>
                 <w:sz w:val="24"/>
                 <w:szCs w:val="24"/>
               </w:rPr>
             </w:pPr>
             <w:r>
               <w:rPr>
-                <w:rFonts w:ascii="Times New Roman" w:cs="Times New Roman" w:eastAsia="Times New Roman" w:hAnsi="Times New Roman"/>
-                <w:sz w:val="24"/>
-                <w:szCs w:val="24"/>
-                <w:rtl w:val="0"/>
+                <w:rFonts w:ascii="Times New Roman" w:eastAsia="Times New Roman" w:hAnsi="Times New Roman" w:cs="Times New Roman"/>
+                <w:sz w:val="24"/>
+                <w:szCs w:val="24"/>
               </w:rPr>
               <w:t xml:space="preserve">Phase 4 - More Implementation and Testing </w:t>
             </w:r>
@@ -482,95 +430,55 @@
         </w:tc>
       </w:tr>
     </w:tbl>
-    <w:p>
-      <w:pPr>
-        <w:rPr/>
-      </w:pPr>
-      <w:r>
-        <w:rPr>
-          <w:rtl w:val="0"/>
-        </w:rPr>
-      </w:r>
-    </w:p>
-    <w:p>
-      <w:pPr>
-        <w:rPr/>
-      </w:pPr>
-      <w:r>
-        <w:rPr>
-          <w:rtl w:val="0"/>
-        </w:rPr>
-        <w:t xml:space="preserve">We will use Unified Modeling Language (UML) to document user goals, structural concepts, component interactions, and behaviors.</w:t>
+    <w:p/>
+    <w:p>
+      <w:r>
+        <w:t>We will use Unified Modeling Language (UML) to document user goals, structural concepts, component interactio</w:t>
+      </w:r>
+      <w:r>
+        <w:t>ns, and behaviors.</w:t>
       </w:r>
     </w:p>
     <w:p>
       <w:pPr>
         <w:pStyle w:val="Heading1"/>
-        <w:rPr/>
-      </w:pPr>
-      <w:r>
-        <w:rPr>
-          <w:rtl w:val="0"/>
-        </w:rPr>
-        <w:t xml:space="preserve">Communication policies, procedures, and tools</w:t>
-      </w:r>
-    </w:p>
-    <w:p>
-      <w:pPr>
-        <w:rPr/>
-      </w:pPr>
-      <w:r>
-        <w:rPr>
-          <w:rtl w:val="0"/>
-        </w:rPr>
-        <w:t xml:space="preserve">All communication shall take place over discord.</w:t>
-      </w:r>
-    </w:p>
-    <w:p>
-      <w:pPr>
-        <w:rPr/>
-      </w:pPr>
-      <w:r>
-        <w:rPr>
-          <w:rtl w:val="0"/>
-        </w:rPr>
-        <w:t xml:space="preserve">This document and any other Word documents shall be shared and edited on Google Drive, then uploaded to GitHub upon completion.</w:t>
-      </w:r>
-    </w:p>
-    <w:p>
-      <w:pPr>
-        <w:rPr/>
-      </w:pPr>
-      <w:r>
-        <w:rPr>
-          <w:rtl w:val="0"/>
-        </w:rPr>
-        <w:t xml:space="preserve">All code shall be pushed to the shared GitHub repository.</w:t>
-      </w:r>
-    </w:p>
-    <w:p>
-      <w:pPr>
-        <w:rPr/>
-      </w:pPr>
-      <w:r>
-        <w:rPr>
-          <w:rtl w:val="0"/>
-        </w:rPr>
-        <w:t xml:space="preserve">UML diagrams shall be created using draw.io</w:t>
+      </w:pPr>
+      <w:r>
+        <w:lastRenderedPageBreak/>
+        <w:t>Communication policies, procedures, and tools</w:t>
+      </w:r>
+    </w:p>
+    <w:p>
+      <w:r>
+        <w:t>All communication shall take place over discord.</w:t>
+      </w:r>
+    </w:p>
+    <w:p>
+      <w:r>
+        <w:t>This document and any other Word documents shall be shared and edited on Google Drive, then uploaded to GitHub upon completion.</w:t>
+      </w:r>
+    </w:p>
+    <w:p>
+      <w:r>
+        <w:t>All code shall</w:t>
+      </w:r>
+      <w:r>
+        <w:t xml:space="preserve"> be pushed to the shared GitHub repository.</w:t>
+      </w:r>
+    </w:p>
+    <w:p>
+      <w:r>
+        <w:t>UML diagrams shall be created using draw.io</w:t>
       </w:r>
     </w:p>
     <w:p>
       <w:pPr>
         <w:pStyle w:val="Heading1"/>
-        <w:rPr/>
-      </w:pPr>
-      <w:bookmarkStart w:colFirst="0" w:colLast="0" w:name="_pgd73rpheuqg" w:id="1"/>
+      </w:pPr>
+      <w:bookmarkStart w:id="1" w:name="_pgd73rpheuqg" w:colFirst="0" w:colLast="0"/>
       <w:bookmarkEnd w:id="1"/>
       <w:r>
-        <w:rPr>
-          <w:rtl w:val="0"/>
-        </w:rPr>
-        <w:t xml:space="preserve">Risk Analysis</w:t>
+        <w:t>Risk Analysis</w:t>
       </w:r>
     </w:p>
     <w:p>
@@ -579,17 +487,10 @@
           <w:ilvl w:val="0"/>
           <w:numId w:val="1"/>
         </w:numPr>
-        <w:spacing w:after="0" w:afterAutospacing="0"/>
-        <w:ind w:left="720" w:hanging="360"/>
-        <w:rPr>
-          <w:u w:val="none"/>
-        </w:rPr>
-      </w:pPr>
-      <w:r>
-        <w:rPr>
-          <w:rtl w:val="0"/>
-        </w:rPr>
-        <w:t xml:space="preserve">Login</w:t>
+        <w:spacing w:after="0"/>
+      </w:pPr>
+      <w:r>
+        <w:t>Login</w:t>
       </w:r>
     </w:p>
     <w:p>
@@ -598,17 +499,10 @@
           <w:ilvl w:val="1"/>
           <w:numId w:val="1"/>
         </w:numPr>
-        <w:spacing w:after="0" w:afterAutospacing="0"/>
-        <w:ind w:left="1440" w:hanging="360"/>
-        <w:rPr>
-          <w:u w:val="none"/>
-        </w:rPr>
-      </w:pPr>
-      <w:r>
-        <w:rPr>
-          <w:rtl w:val="0"/>
-        </w:rPr>
-        <w:t xml:space="preserve">Likelihood: Low</w:t>
+        <w:spacing w:after="0"/>
+      </w:pPr>
+      <w:r>
+        <w:t>Likelihood: Low</w:t>
       </w:r>
     </w:p>
     <w:p>
@@ -617,17 +511,10 @@
           <w:ilvl w:val="1"/>
           <w:numId w:val="1"/>
         </w:numPr>
-        <w:spacing w:after="0" w:afterAutospacing="0"/>
-        <w:ind w:left="1440" w:hanging="360"/>
-        <w:rPr>
-          <w:u w:val="none"/>
-        </w:rPr>
-      </w:pPr>
-      <w:r>
-        <w:rPr>
-          <w:rtl w:val="0"/>
-        </w:rPr>
-        <w:t xml:space="preserve">Severity: Medium</w:t>
+        <w:spacing w:after="0"/>
+      </w:pPr>
+      <w:r>
+        <w:t>Severity: Medium</w:t>
       </w:r>
     </w:p>
     <w:p>
@@ -636,17 +523,18 @@
           <w:ilvl w:val="1"/>
           <w:numId w:val="1"/>
         </w:numPr>
-        <w:spacing w:after="0" w:afterAutospacing="0"/>
-        <w:ind w:left="1440" w:hanging="360"/>
-        <w:rPr>
-          <w:u w:val="none"/>
-        </w:rPr>
-      </w:pPr>
-      <w:r>
-        <w:rPr>
-          <w:rtl w:val="0"/>
-        </w:rPr>
-        <w:t xml:space="preserve">Consequences: Unfavorable customer experience accessing account information, making and saving purchases.</w:t>
+        <w:spacing w:after="0"/>
+      </w:pPr>
+      <w:r>
+        <w:t xml:space="preserve">Consequences: Unfavorable customer experience accessing account information, </w:t>
+      </w:r>
+      <w:proofErr w:type="gramStart"/>
+      <w:r>
+        <w:t>making</w:t>
+      </w:r>
+      <w:proofErr w:type="gramEnd"/>
+      <w:r>
+        <w:t xml:space="preserve"> and saving purchases.</w:t>
       </w:r>
     </w:p>
     <w:p>
@@ -655,17 +543,10 @@
           <w:ilvl w:val="1"/>
           <w:numId w:val="1"/>
         </w:numPr>
-        <w:spacing w:after="0" w:afterAutospacing="0"/>
-        <w:ind w:left="1440" w:hanging="360"/>
-        <w:rPr>
-          <w:u w:val="none"/>
-        </w:rPr>
-      </w:pPr>
-      <w:r>
-        <w:rPr>
-          <w:rtl w:val="0"/>
-        </w:rPr>
-        <w:t xml:space="preserve">Workaround: Design manual method of placing orders without providing account information.</w:t>
+        <w:spacing w:after="0"/>
+      </w:pPr>
+      <w:r>
+        <w:t>Workaround: Design manual method of placing orders without providing account information.</w:t>
       </w:r>
     </w:p>
     <w:p>
@@ -674,17 +555,10 @@
           <w:ilvl w:val="0"/>
           <w:numId w:val="1"/>
         </w:numPr>
-        <w:spacing w:after="0" w:afterAutospacing="0"/>
-        <w:ind w:left="720" w:hanging="360"/>
-        <w:rPr>
-          <w:u w:val="none"/>
-        </w:rPr>
-      </w:pPr>
-      <w:r>
-        <w:rPr>
-          <w:rtl w:val="0"/>
-        </w:rPr>
-        <w:t xml:space="preserve">UI</w:t>
+        <w:spacing w:after="0"/>
+      </w:pPr>
+      <w:r>
+        <w:t>UI</w:t>
       </w:r>
     </w:p>
     <w:p>
@@ -693,17 +567,10 @@
           <w:ilvl w:val="1"/>
           <w:numId w:val="1"/>
         </w:numPr>
-        <w:spacing w:after="0" w:afterAutospacing="0"/>
-        <w:ind w:left="1440" w:hanging="360"/>
-        <w:rPr>
-          <w:u w:val="none"/>
-        </w:rPr>
-      </w:pPr>
-      <w:r>
-        <w:rPr>
-          <w:rtl w:val="0"/>
-        </w:rPr>
-        <w:t xml:space="preserve">Likelihood: Low</w:t>
+        <w:spacing w:after="0"/>
+      </w:pPr>
+      <w:r>
+        <w:t>Likelihood: Low</w:t>
       </w:r>
     </w:p>
     <w:p>
@@ -712,19 +579,14 @@
           <w:ilvl w:val="1"/>
           <w:numId w:val="1"/>
         </w:numPr>
-        <w:spacing w:after="0" w:afterAutospacing="0"/>
-        <w:ind w:left="1440" w:hanging="360"/>
-        <w:rPr>
-          <w:u w:val="none"/>
-        </w:rPr>
-      </w:pPr>
-      <w:r>
-        <w:rPr>
-          <w:rtl w:val="0"/>
-        </w:rPr>
-        <w:t xml:space="preserve">Severity</w:t>
+        <w:spacing w:after="0"/>
+      </w:pPr>
+      <w:r>
+        <w:t>Severity</w:t>
+      </w:r>
+      <w:r>
         <w:tab/>
-        <w:t xml:space="preserve">: High</w:t>
+        <w:t>: High</w:t>
       </w:r>
     </w:p>
     <w:p>
@@ -733,17 +595,18 @@
           <w:ilvl w:val="1"/>
           <w:numId w:val="1"/>
         </w:numPr>
-        <w:spacing w:after="0" w:afterAutospacing="0"/>
-        <w:ind w:left="1440" w:hanging="360"/>
-        <w:rPr>
-          <w:u w:val="none"/>
-        </w:rPr>
-      </w:pPr>
-      <w:r>
-        <w:rPr>
-          <w:rtl w:val="0"/>
-        </w:rPr>
-        <w:t xml:space="preserve">Consequences: Poor user experience with the application. Application likely to be unsuccessful as a whole.</w:t>
+        <w:spacing w:after="0"/>
+      </w:pPr>
+      <w:r>
+        <w:t xml:space="preserve">Consequences: Poor user experience with the application. Application likely to be </w:t>
+      </w:r>
+      <w:proofErr w:type="gramStart"/>
+      <w:r>
+        <w:t>unsuccessful as a whole</w:t>
+      </w:r>
+      <w:proofErr w:type="gramEnd"/>
+      <w:r>
+        <w:t>.</w:t>
       </w:r>
     </w:p>
     <w:p>
@@ -752,17 +615,10 @@
           <w:ilvl w:val="1"/>
           <w:numId w:val="1"/>
         </w:numPr>
-        <w:spacing w:after="0" w:afterAutospacing="0"/>
-        <w:ind w:left="1440" w:hanging="360"/>
-        <w:rPr>
-          <w:u w:val="none"/>
-        </w:rPr>
-      </w:pPr>
-      <w:r>
-        <w:rPr>
-          <w:rtl w:val="0"/>
-        </w:rPr>
-        <w:t xml:space="preserve">Work-Around: None</w:t>
+        <w:spacing w:after="0"/>
+      </w:pPr>
+      <w:r>
+        <w:t>Work-Around: None</w:t>
       </w:r>
     </w:p>
     <w:p>
@@ -771,17 +627,10 @@
           <w:ilvl w:val="0"/>
           <w:numId w:val="1"/>
         </w:numPr>
-        <w:spacing w:after="0" w:afterAutospacing="0"/>
-        <w:ind w:left="720" w:hanging="360"/>
-        <w:rPr>
-          <w:u w:val="none"/>
-        </w:rPr>
-      </w:pPr>
-      <w:r>
-        <w:rPr>
-          <w:rtl w:val="0"/>
-        </w:rPr>
-        <w:t xml:space="preserve">Payment System</w:t>
+        <w:spacing w:after="0"/>
+      </w:pPr>
+      <w:r>
+        <w:t>Payment System</w:t>
       </w:r>
     </w:p>
     <w:p>
@@ -790,17 +639,10 @@
           <w:ilvl w:val="1"/>
           <w:numId w:val="1"/>
         </w:numPr>
-        <w:spacing w:after="0" w:afterAutospacing="0"/>
-        <w:ind w:left="1440" w:hanging="360"/>
-        <w:rPr>
-          <w:u w:val="none"/>
-        </w:rPr>
-      </w:pPr>
-      <w:r>
-        <w:rPr>
-          <w:rtl w:val="0"/>
-        </w:rPr>
-        <w:t xml:space="preserve">Likelihood: Low</w:t>
+        <w:spacing w:after="0"/>
+      </w:pPr>
+      <w:r>
+        <w:t>Likelihood: Low</w:t>
       </w:r>
     </w:p>
     <w:p>
@@ -809,17 +651,10 @@
           <w:ilvl w:val="1"/>
           <w:numId w:val="1"/>
         </w:numPr>
-        <w:spacing w:after="0" w:afterAutospacing="0"/>
-        <w:ind w:left="1440" w:hanging="360"/>
-        <w:rPr>
-          <w:u w:val="none"/>
-        </w:rPr>
-      </w:pPr>
-      <w:r>
-        <w:rPr>
-          <w:rtl w:val="0"/>
-        </w:rPr>
-        <w:t xml:space="preserve">Severity: Very High</w:t>
+        <w:spacing w:after="0"/>
+      </w:pPr>
+      <w:r>
+        <w:t>Severity: Very High</w:t>
       </w:r>
     </w:p>
     <w:p>
@@ -828,17 +663,13 @@
           <w:ilvl w:val="1"/>
           <w:numId w:val="1"/>
         </w:numPr>
-        <w:spacing w:after="0" w:afterAutospacing="0"/>
-        <w:ind w:left="1440" w:hanging="360"/>
-        <w:rPr>
-          <w:u w:val="none"/>
-        </w:rPr>
-      </w:pPr>
-      <w:r>
-        <w:rPr>
-          <w:rtl w:val="0"/>
-        </w:rPr>
-        <w:t xml:space="preserve">Consequences: Difficulty paying employees and buying inventory. Difficulty receiving payment for coffee.</w:t>
+        <w:spacing w:after="0"/>
+      </w:pPr>
+      <w:r>
+        <w:t>Consequences: Difficulty paying employees and buying inventory. Difficulty recei</w:t>
+      </w:r>
+      <w:r>
+        <w:t>ving payment for coffee.</w:t>
       </w:r>
     </w:p>
     <w:p>
@@ -847,17 +678,10 @@
           <w:ilvl w:val="1"/>
           <w:numId w:val="1"/>
         </w:numPr>
-        <w:spacing w:after="0" w:afterAutospacing="0"/>
-        <w:ind w:left="1440" w:hanging="360"/>
-        <w:rPr>
-          <w:u w:val="none"/>
-        </w:rPr>
-      </w:pPr>
-      <w:r>
-        <w:rPr>
-          <w:rtl w:val="0"/>
-        </w:rPr>
-        <w:t xml:space="preserve">Work-Around: None. Store loses value if unable to make transactions.</w:t>
+        <w:spacing w:after="0"/>
+      </w:pPr>
+      <w:r>
+        <w:t>Work-Around: None. Store loses value if unable to make transactions.</w:t>
       </w:r>
     </w:p>
     <w:p>
@@ -866,17 +690,10 @@
           <w:ilvl w:val="0"/>
           <w:numId w:val="1"/>
         </w:numPr>
-        <w:spacing w:after="0" w:afterAutospacing="0"/>
-        <w:ind w:left="720" w:hanging="360"/>
-        <w:rPr>
-          <w:u w:val="none"/>
-        </w:rPr>
-      </w:pPr>
-      <w:r>
-        <w:rPr>
-          <w:rtl w:val="0"/>
-        </w:rPr>
-        <w:t xml:space="preserve">Hosting</w:t>
+        <w:spacing w:after="0"/>
+      </w:pPr>
+      <w:r>
+        <w:t>Hosting</w:t>
       </w:r>
     </w:p>
     <w:p>
@@ -885,17 +702,10 @@
           <w:ilvl w:val="1"/>
           <w:numId w:val="1"/>
         </w:numPr>
-        <w:spacing w:after="0" w:afterAutospacing="0"/>
-        <w:ind w:left="1440" w:hanging="360"/>
-        <w:rPr>
-          <w:u w:val="none"/>
-        </w:rPr>
-      </w:pPr>
-      <w:r>
-        <w:rPr>
-          <w:rtl w:val="0"/>
-        </w:rPr>
-        <w:t xml:space="preserve">Likelihood: Low</w:t>
+        <w:spacing w:after="0"/>
+      </w:pPr>
+      <w:r>
+        <w:t>Likelihood: Low</w:t>
       </w:r>
     </w:p>
     <w:p>
@@ -904,17 +714,10 @@
           <w:ilvl w:val="1"/>
           <w:numId w:val="1"/>
         </w:numPr>
-        <w:spacing w:after="0" w:afterAutospacing="0"/>
-        <w:ind w:left="1440" w:hanging="360"/>
-        <w:rPr>
-          <w:u w:val="none"/>
-        </w:rPr>
-      </w:pPr>
-      <w:r>
-        <w:rPr>
-          <w:rtl w:val="0"/>
-        </w:rPr>
-        <w:t xml:space="preserve">Severity: Medium</w:t>
+        <w:spacing w:after="0"/>
+      </w:pPr>
+      <w:r>
+        <w:t>Severity: Medium</w:t>
       </w:r>
     </w:p>
     <w:p>
@@ -923,17 +726,10 @@
           <w:ilvl w:val="1"/>
           <w:numId w:val="1"/>
         </w:numPr>
-        <w:spacing w:after="0" w:afterAutospacing="0"/>
-        <w:ind w:left="1440" w:hanging="360"/>
-        <w:rPr>
-          <w:u w:val="none"/>
-        </w:rPr>
-      </w:pPr>
-      <w:r>
-        <w:rPr>
-          <w:rtl w:val="0"/>
-        </w:rPr>
-        <w:t xml:space="preserve">Consequences: Unable to input or receive information from the application</w:t>
+        <w:spacing w:after="0"/>
+      </w:pPr>
+      <w:r>
+        <w:t>Consequences: Unable to input or receive information from the application</w:t>
       </w:r>
     </w:p>
     <w:p>
@@ -942,73 +738,62 @@
           <w:ilvl w:val="1"/>
           <w:numId w:val="1"/>
         </w:numPr>
-        <w:ind w:left="1440" w:hanging="360"/>
-        <w:rPr>
-          <w:u w:val="none"/>
-        </w:rPr>
-      </w:pPr>
-      <w:r>
-        <w:rPr>
-          <w:rtl w:val="0"/>
-        </w:rPr>
-        <w:t xml:space="preserve">Work-Around: Use an established, tested hosting service.</w:t>
-      </w:r>
-    </w:p>
-    <w:p>
-      <w:pPr>
-        <w:ind w:left="1440" w:firstLine="0"/>
-        <w:rPr/>
-      </w:pPr>
-      <w:r>
-        <w:rPr>
-          <w:rtl w:val="0"/>
-        </w:rPr>
-      </w:r>
+      </w:pPr>
+      <w:r>
+        <w:t>Work-Around: Use an established, tested hosting</w:t>
+      </w:r>
+      <w:r>
+        <w:t xml:space="preserve"> service.</w:t>
+      </w:r>
+    </w:p>
+    <w:p>
+      <w:pPr>
+        <w:ind w:left="1440"/>
+      </w:pPr>
     </w:p>
     <w:p>
       <w:pPr>
         <w:pStyle w:val="Heading1"/>
-        <w:rPr/>
-      </w:pPr>
-      <w:r>
-        <w:rPr>
-          <w:rtl w:val="0"/>
-        </w:rPr>
-        <w:t xml:space="preserve">Configuration Management</w:t>
-      </w:r>
-    </w:p>
-    <w:p>
-      <w:pPr>
-        <w:spacing w:after="280" w:before="280" w:line="240" w:lineRule="auto"/>
+      </w:pPr>
+      <w:r>
+        <w:t>Configuration Management</w:t>
+      </w:r>
+    </w:p>
+    <w:p>
+      <w:pPr>
+        <w:spacing w:before="280" w:after="280" w:line="240" w:lineRule="auto"/>
         <w:jc w:val="both"/>
         <w:rPr>
-          <w:rFonts w:ascii="Times New Roman" w:cs="Times New Roman" w:eastAsia="Times New Roman" w:hAnsi="Times New Roman"/>
+          <w:rFonts w:ascii="Times New Roman" w:eastAsia="Times New Roman" w:hAnsi="Times New Roman" w:cs="Times New Roman"/>
           <w:sz w:val="24"/>
           <w:szCs w:val="24"/>
         </w:rPr>
       </w:pPr>
       <w:r>
         <w:rPr>
-          <w:rFonts w:ascii="Times New Roman" w:cs="Times New Roman" w:eastAsia="Times New Roman" w:hAnsi="Times New Roman"/>
+          <w:rFonts w:ascii="Times New Roman" w:eastAsia="Times New Roman" w:hAnsi="Times New Roman" w:cs="Times New Roman"/>
           <w:sz w:val="24"/>
           <w:szCs w:val="24"/>
-          <w:rtl w:val="0"/>
         </w:rPr>
-        <w:t xml:space="preserve">See the README.md in the Git repository.</w:t>
+        <w:t>See the README.md in the Git repository.</w:t>
       </w:r>
     </w:p>
     <w:sectPr>
-      <w:pgSz w:h="15840" w:w="12240" w:orient="portrait"/>
-      <w:pgMar w:bottom="1440" w:top="1440" w:left="1440" w:right="1440" w:header="720" w:footer="720"/>
+      <w:pgSz w:w="12240" w:h="15840"/>
+      <w:pgMar w:top="1440" w:right="1440" w:bottom="1440" w:left="1440" w:header="720" w:footer="720" w:gutter="0"/>
       <w:pgNumType w:start="1"/>
+      <w:cols w:space="720"/>
     </w:sectPr>
   </w:body>
 </w:document>
 </file>
 
 <file path=word/numbering.xml><?xml version="1.0" encoding="utf-8"?>
-<w:numbering xmlns:mc="http://schemas.openxmlformats.org/markup-compatibility/2006" xmlns:o="urn:schemas-microsoft-com:office:office" xmlns:r="http://schemas.openxmlformats.org/officeDocument/2006/relationships" xmlns:m="http://schemas.openxmlformats.org/officeDocument/2006/math" xmlns:v="urn:schemas-microsoft-com:vml" xmlns:wp="http://schemas.openxmlformats.org/drawingml/2006/wordprocessingDrawing" xmlns:w10="urn:schemas-microsoft-com:office:word" xmlns:w="http://schemas.openxmlformats.org/wordprocessingml/2006/main" xmlns:wne="http://schemas.microsoft.com/office/word/2006/wordml" xmlns:sl="http://schemas.openxmlformats.org/schemaLibrary/2006/main" xmlns:a="http://schemas.openxmlformats.org/drawingml/2006/main" xmlns:pic="http://schemas.openxmlformats.org/drawingml/2006/picture" xmlns:c="http://schemas.openxmlformats.org/drawingml/2006/chart" xmlns:lc="http://schemas.openxmlformats.org/drawingml/2006/lockedCanvas" xmlns:dgm="http://schemas.openxmlformats.org/drawingml/2006/diagram" xmlns:wps="http://schemas.microsoft.com/office/word/2010/wordprocessingShape" xmlns:wpg="http://schemas.microsoft.com/office/word/2010/wordprocessingGroup" xmlns:w14="http://schemas.microsoft.com/office/word/2010/wordml" xmlns:w15="http://schemas.microsoft.com/office/word/2012/wordml">
-  <w:abstractNum w:abstractNumId="1">
+<w:numbering xmlns:wpc="http://schemas.microsoft.com/office/word/2010/wordprocessingCanvas" xmlns:cx="http://schemas.microsoft.com/office/drawing/2014/chartex" xmlns:cx1="http://schemas.microsoft.com/office/drawing/2015/9/8/chartex" xmlns:cx2="http://schemas.microsoft.com/office/drawing/2015/10/21/chartex" xmlns:cx3="http://schemas.microsoft.com/office/drawing/2016/5/9/chartex" xmlns:cx4="http://schemas.microsoft.com/office/drawing/2016/5/10/chartex" xmlns:cx5="http://schemas.microsoft.com/office/drawing/2016/5/11/chartex" xmlns:cx6="http://schemas.microsoft.com/office/drawing/2016/5/12/chartex" xmlns:cx7="http://schemas.microsoft.com/office/drawing/2016/5/13/chartex" xmlns:cx8="http://schemas.microsoft.com/office/drawing/2016/5/14/chartex" xmlns:mc="http://schemas.openxmlformats.org/markup-compatibility/2006" xmlns:aink="http://schemas.microsoft.com/office/drawing/2016/ink" xmlns:am3d="http://schemas.microsoft.com/office/drawing/2017/model3d" xmlns:o="urn:schemas-microsoft-com:office:office" xmlns:oel="http://schemas.microsoft.com/office/2019/extlst" xmlns:r="http://schemas.openxmlformats.org/officeDocument/2006/relationships" xmlns:m="http://schemas.openxmlformats.org/officeDocument/2006/math" xmlns:v="urn:schemas-microsoft-com:vml" xmlns:wp14="http://schemas.microsoft.com/office/word/2010/wordprocessingDrawing" xmlns:wp="http://schemas.openxmlformats.org/drawingml/2006/wordprocessingDrawing" xmlns:w10="urn:schemas-microsoft-com:office:word" xmlns:w="http://schemas.openxmlformats.org/wordprocessingml/2006/main" xmlns:w14="http://schemas.microsoft.com/office/word/2010/wordml" xmlns:w15="http://schemas.microsoft.com/office/word/2012/wordml" xmlns:w16cex="http://schemas.microsoft.com/office/word/2018/wordml/cex" xmlns:w16cid="http://schemas.microsoft.com/office/word/2016/wordml/cid" xmlns:w16="http://schemas.microsoft.com/office/word/2018/wordml" xmlns:w16sdtdh="http://schemas.microsoft.com/office/word/2020/wordml/sdtdatahash" xmlns:w16se="http://schemas.microsoft.com/office/word/2015/wordml/symex" xmlns:wpg="http://schemas.microsoft.com/office/word/2010/wordprocessingGroup" xmlns:wpi="http://schemas.microsoft.com/office/word/2010/wordprocessingInk" xmlns:wne="http://schemas.microsoft.com/office/word/2006/wordml" xmlns:wps="http://schemas.microsoft.com/office/word/2010/wordprocessingShape" mc:Ignorable="w14 w15 w16se w16cid w16 w16cex w16sdtdh wp14">
+  <w:abstractNum w:abstractNumId="0" w15:restartNumberingAfterBreak="0">
+    <w:nsid w:val="73AC50DE"/>
+    <w:multiLevelType w:val="multilevel"/>
+    <w:tmpl w:val="190A1A86"/>
     <w:lvl w:ilvl="0">
       <w:start w:val="1"/>
       <w:numFmt w:val="bullet"/>
@@ -1118,21 +903,21 @@
       </w:rPr>
     </w:lvl>
   </w:abstractNum>
-  <w:num w:numId="1">
-    <w:abstractNumId w:val="1"/>
+  <w:num w:numId="1" w16cid:durableId="2071078566">
+    <w:abstractNumId w:val="0"/>
   </w:num>
 </w:numbering>
 </file>
 
 <file path=word/styles.xml><?xml version="1.0" encoding="utf-8"?>
-<w:styles xmlns:mc="http://schemas.openxmlformats.org/markup-compatibility/2006" xmlns:o="urn:schemas-microsoft-com:office:office" xmlns:r="http://schemas.openxmlformats.org/officeDocument/2006/relationships" xmlns:m="http://schemas.openxmlformats.org/officeDocument/2006/math" xmlns:v="urn:schemas-microsoft-com:vml" xmlns:wp="http://schemas.openxmlformats.org/drawingml/2006/wordprocessingDrawing" xmlns:w10="urn:schemas-microsoft-com:office:word" xmlns:w="http://schemas.openxmlformats.org/wordprocessingml/2006/main" xmlns:wne="http://schemas.microsoft.com/office/word/2006/wordml" xmlns:sl="http://schemas.openxmlformats.org/schemaLibrary/2006/main" xmlns:a="http://schemas.openxmlformats.org/drawingml/2006/main" xmlns:pic="http://schemas.openxmlformats.org/drawingml/2006/picture" xmlns:c="http://schemas.openxmlformats.org/drawingml/2006/chart" xmlns:lc="http://schemas.openxmlformats.org/drawingml/2006/lockedCanvas" xmlns:dgm="http://schemas.openxmlformats.org/drawingml/2006/diagram" xmlns:wps="http://schemas.microsoft.com/office/word/2010/wordprocessingShape" xmlns:wpg="http://schemas.microsoft.com/office/word/2010/wordprocessingGroup" xmlns:w14="http://schemas.microsoft.com/office/word/2010/wordml" xmlns:w15="http://schemas.microsoft.com/office/word/2012/wordml">
+<w:styles xmlns:mc="http://schemas.openxmlformats.org/markup-compatibility/2006" xmlns:r="http://schemas.openxmlformats.org/officeDocument/2006/relationships" xmlns:w="http://schemas.openxmlformats.org/wordprocessingml/2006/main" xmlns:w14="http://schemas.microsoft.com/office/word/2010/wordml" xmlns:w15="http://schemas.microsoft.com/office/word/2012/wordml" xmlns:w16cex="http://schemas.microsoft.com/office/word/2018/wordml/cex" xmlns:w16cid="http://schemas.microsoft.com/office/word/2016/wordml/cid" xmlns:w16="http://schemas.microsoft.com/office/word/2018/wordml" xmlns:w16sdtdh="http://schemas.microsoft.com/office/word/2020/wordml/sdtdatahash" xmlns:w16se="http://schemas.microsoft.com/office/word/2015/wordml/symex" mc:Ignorable="w14 w15 w16se w16cid w16 w16cex w16sdtdh">
   <w:docDefaults>
     <w:rPrDefault>
       <w:rPr>
-        <w:rFonts w:ascii="Calibri" w:cs="Calibri" w:eastAsia="Calibri" w:hAnsi="Calibri"/>
+        <w:rFonts w:ascii="Calibri" w:eastAsia="Calibri" w:hAnsi="Calibri" w:cs="Calibri"/>
         <w:sz w:val="22"/>
         <w:szCs w:val="22"/>
-        <w:lang w:val="en-US"/>
+        <w:lang w:val="en-US" w:eastAsia="en-US" w:bidi="ar-SA"/>
       </w:rPr>
     </w:rPrDefault>
     <w:pPrDefault>
@@ -1141,24 +926,403 @@
       </w:pPr>
     </w:pPrDefault>
   </w:docDefaults>
-  <w:style w:type="paragraph" w:styleId="Normal" w:default="1">
-    <w:name w:val="normal"/>
-  </w:style>
-  <w:style w:type="table" w:styleId="TableNormal" w:default="1">
-    <w:name w:val="Table Normal"/>
+  <w:latentStyles w:defLockedState="0" w:defUIPriority="99" w:defSemiHidden="0" w:defUnhideWhenUsed="0" w:defQFormat="0" w:count="376">
+    <w:lsdException w:name="Normal" w:uiPriority="0" w:qFormat="1"/>
+    <w:lsdException w:name="heading 1" w:uiPriority="9" w:qFormat="1"/>
+    <w:lsdException w:name="heading 2" w:semiHidden="1" w:uiPriority="9" w:unhideWhenUsed="1" w:qFormat="1"/>
+    <w:lsdException w:name="heading 3" w:semiHidden="1" w:uiPriority="9" w:unhideWhenUsed="1" w:qFormat="1"/>
+    <w:lsdException w:name="heading 4" w:semiHidden="1" w:uiPriority="9" w:unhideWhenUsed="1" w:qFormat="1"/>
+    <w:lsdException w:name="heading 5" w:semiHidden="1" w:uiPriority="9" w:unhideWhenUsed="1" w:qFormat="1"/>
+    <w:lsdException w:name="heading 6" w:semiHidden="1" w:uiPriority="9" w:unhideWhenUsed="1" w:qFormat="1"/>
+    <w:lsdException w:name="heading 7" w:semiHidden="1" w:uiPriority="9" w:unhideWhenUsed="1" w:qFormat="1"/>
+    <w:lsdException w:name="heading 8" w:semiHidden="1" w:uiPriority="9" w:unhideWhenUsed="1" w:qFormat="1"/>
+    <w:lsdException w:name="heading 9" w:semiHidden="1" w:uiPriority="9" w:unhideWhenUsed="1" w:qFormat="1"/>
+    <w:lsdException w:name="index 1" w:semiHidden="1" w:unhideWhenUsed="1"/>
+    <w:lsdException w:name="index 2" w:semiHidden="1" w:unhideWhenUsed="1"/>
+    <w:lsdException w:name="index 3" w:semiHidden="1" w:unhideWhenUsed="1"/>
+    <w:lsdException w:name="index 4" w:semiHidden="1" w:unhideWhenUsed="1"/>
+    <w:lsdException w:name="index 5" w:semiHidden="1" w:unhideWhenUsed="1"/>
+    <w:lsdException w:name="index 6" w:semiHidden="1" w:unhideWhenUsed="1"/>
+    <w:lsdException w:name="index 7" w:semiHidden="1" w:unhideWhenUsed="1"/>
+    <w:lsdException w:name="index 8" w:semiHidden="1" w:unhideWhenUsed="1"/>
+    <w:lsdException w:name="index 9" w:semiHidden="1" w:unhideWhenUsed="1"/>
+    <w:lsdException w:name="toc 1" w:semiHidden="1" w:uiPriority="39" w:unhideWhenUsed="1"/>
+    <w:lsdException w:name="toc 2" w:semiHidden="1" w:uiPriority="39" w:unhideWhenUsed="1"/>
+    <w:lsdException w:name="toc 3" w:semiHidden="1" w:uiPriority="39" w:unhideWhenUsed="1"/>
+    <w:lsdException w:name="toc 4" w:semiHidden="1" w:uiPriority="39" w:unhideWhenUsed="1"/>
+    <w:lsdException w:name="toc 5" w:semiHidden="1" w:uiPriority="39" w:unhideWhenUsed="1"/>
+    <w:lsdException w:name="toc 6" w:semiHidden="1" w:uiPriority="39" w:unhideWhenUsed="1"/>
+    <w:lsdException w:name="toc 7" w:semiHidden="1" w:uiPriority="39" w:unhideWhenUsed="1"/>
+    <w:lsdException w:name="toc 8" w:semiHidden="1" w:uiPriority="39" w:unhideWhenUsed="1"/>
+    <w:lsdException w:name="toc 9" w:semiHidden="1" w:uiPriority="39" w:unhideWhenUsed="1"/>
+    <w:lsdException w:name="Normal Indent" w:semiHidden="1" w:unhideWhenUsed="1"/>
+    <w:lsdException w:name="footnote text" w:semiHidden="1" w:unhideWhenUsed="1"/>
+    <w:lsdException w:name="annotation text" w:semiHidden="1" w:unhideWhenUsed="1"/>
+    <w:lsdException w:name="header" w:semiHidden="1" w:unhideWhenUsed="1"/>
+    <w:lsdException w:name="footer" w:semiHidden="1" w:unhideWhenUsed="1"/>
+    <w:lsdException w:name="index heading" w:semiHidden="1" w:unhideWhenUsed="1"/>
+    <w:lsdException w:name="caption" w:semiHidden="1" w:uiPriority="35" w:unhideWhenUsed="1" w:qFormat="1"/>
+    <w:lsdException w:name="table of figures" w:semiHidden="1" w:unhideWhenUsed="1"/>
+    <w:lsdException w:name="envelope address" w:semiHidden="1" w:unhideWhenUsed="1"/>
+    <w:lsdException w:name="envelope return" w:semiHidden="1" w:unhideWhenUsed="1"/>
+    <w:lsdException w:name="footnote reference" w:semiHidden="1" w:unhideWhenUsed="1"/>
+    <w:lsdException w:name="annotation reference" w:semiHidden="1" w:unhideWhenUsed="1"/>
+    <w:lsdException w:name="line number" w:semiHidden="1" w:unhideWhenUsed="1"/>
+    <w:lsdException w:name="page number" w:semiHidden="1" w:unhideWhenUsed="1"/>
+    <w:lsdException w:name="endnote reference" w:semiHidden="1" w:unhideWhenUsed="1"/>
+    <w:lsdException w:name="endnote text" w:semiHidden="1" w:unhideWhenUsed="1"/>
+    <w:lsdException w:name="table of authorities" w:semiHidden="1" w:unhideWhenUsed="1"/>
+    <w:lsdException w:name="macro" w:semiHidden="1" w:unhideWhenUsed="1"/>
+    <w:lsdException w:name="toa heading" w:semiHidden="1" w:unhideWhenUsed="1"/>
+    <w:lsdException w:name="List" w:semiHidden="1" w:unhideWhenUsed="1"/>
+    <w:lsdException w:name="List Bullet" w:semiHidden="1" w:unhideWhenUsed="1"/>
+    <w:lsdException w:name="List Number" w:semiHidden="1" w:unhideWhenUsed="1"/>
+    <w:lsdException w:name="List 2" w:semiHidden="1" w:unhideWhenUsed="1"/>
+    <w:lsdException w:name="List 3" w:semiHidden="1" w:unhideWhenUsed="1"/>
+    <w:lsdException w:name="List 4" w:semiHidden="1" w:unhideWhenUsed="1"/>
+    <w:lsdException w:name="List 5" w:semiHidden="1" w:unhideWhenUsed="1"/>
+    <w:lsdException w:name="List Bullet 2" w:semiHidden="1" w:unhideWhenUsed="1"/>
+    <w:lsdException w:name="List Bullet 3" w:semiHidden="1" w:unhideWhenUsed="1"/>
+    <w:lsdException w:name="List Bullet 4" w:semiHidden="1" w:unhideWhenUsed="1"/>
+    <w:lsdException w:name="List Bullet 5" w:semiHidden="1" w:unhideWhenUsed="1"/>
+    <w:lsdException w:name="List Number 2" w:semiHidden="1" w:unhideWhenUsed="1"/>
+    <w:lsdException w:name="List Number 3" w:semiHidden="1" w:unhideWhenUsed="1"/>
+    <w:lsdException w:name="List Number 4" w:semiHidden="1" w:unhideWhenUsed="1"/>
+    <w:lsdException w:name="List Number 5" w:semiHidden="1" w:unhideWhenUsed="1"/>
+    <w:lsdException w:name="Title" w:uiPriority="10" w:qFormat="1"/>
+    <w:lsdException w:name="Closing" w:semiHidden="1" w:unhideWhenUsed="1"/>
+    <w:lsdException w:name="Signature" w:semiHidden="1" w:unhideWhenUsed="1"/>
+    <w:lsdException w:name="Default Paragraph Font" w:semiHidden="1" w:uiPriority="1" w:unhideWhenUsed="1"/>
+    <w:lsdException w:name="Body Text" w:semiHidden="1" w:unhideWhenUsed="1"/>
+    <w:lsdException w:name="Body Text Indent" w:semiHidden="1" w:unhideWhenUsed="1"/>
+    <w:lsdException w:name="List Continue" w:semiHidden="1" w:unhideWhenUsed="1"/>
+    <w:lsdException w:name="List Continue 2" w:semiHidden="1" w:unhideWhenUsed="1"/>
+    <w:lsdException w:name="List Continue 3" w:semiHidden="1" w:unhideWhenUsed="1"/>
+    <w:lsdException w:name="List Continue 4" w:semiHidden="1" w:unhideWhenUsed="1"/>
+    <w:lsdException w:name="List Continue 5" w:semiHidden="1" w:unhideWhenUsed="1"/>
+    <w:lsdException w:name="Message Header" w:semiHidden="1" w:unhideWhenUsed="1"/>
+    <w:lsdException w:name="Subtitle" w:uiPriority="11" w:qFormat="1"/>
+    <w:lsdException w:name="Salutation" w:semiHidden="1" w:unhideWhenUsed="1"/>
+    <w:lsdException w:name="Date" w:semiHidden="1" w:unhideWhenUsed="1"/>
+    <w:lsdException w:name="Body Text First Indent" w:semiHidden="1" w:unhideWhenUsed="1"/>
+    <w:lsdException w:name="Body Text First Indent 2" w:semiHidden="1" w:unhideWhenUsed="1"/>
+    <w:lsdException w:name="Note Heading" w:semiHidden="1" w:unhideWhenUsed="1"/>
+    <w:lsdException w:name="Body Text 2" w:semiHidden="1" w:unhideWhenUsed="1"/>
+    <w:lsdException w:name="Body Text 3" w:semiHidden="1" w:unhideWhenUsed="1"/>
+    <w:lsdException w:name="Body Text Indent 2" w:semiHidden="1" w:unhideWhenUsed="1"/>
+    <w:lsdException w:name="Body Text Indent 3" w:semiHidden="1" w:unhideWhenUsed="1"/>
+    <w:lsdException w:name="Block Text" w:semiHidden="1" w:unhideWhenUsed="1"/>
+    <w:lsdException w:name="Hyperlink" w:semiHidden="1" w:unhideWhenUsed="1"/>
+    <w:lsdException w:name="FollowedHyperlink" w:semiHidden="1" w:unhideWhenUsed="1"/>
+    <w:lsdException w:name="Strong" w:uiPriority="22" w:qFormat="1"/>
+    <w:lsdException w:name="Emphasis" w:uiPriority="20" w:qFormat="1"/>
+    <w:lsdException w:name="Document Map" w:semiHidden="1" w:unhideWhenUsed="1"/>
+    <w:lsdException w:name="Plain Text" w:semiHidden="1" w:unhideWhenUsed="1"/>
+    <w:lsdException w:name="E-mail Signature" w:semiHidden="1" w:unhideWhenUsed="1"/>
+    <w:lsdException w:name="HTML Top of Form" w:semiHidden="1" w:unhideWhenUsed="1"/>
+    <w:lsdException w:name="HTML Bottom of Form" w:semiHidden="1" w:unhideWhenUsed="1"/>
+    <w:lsdException w:name="Normal (Web)" w:semiHidden="1" w:unhideWhenUsed="1"/>
+    <w:lsdException w:name="HTML Acronym" w:semiHidden="1" w:unhideWhenUsed="1"/>
+    <w:lsdException w:name="HTML Address" w:semiHidden="1" w:unhideWhenUsed="1"/>
+    <w:lsdException w:name="HTML Cite" w:semiHidden="1" w:unhideWhenUsed="1"/>
+    <w:lsdException w:name="HTML Code" w:semiHidden="1" w:unhideWhenUsed="1"/>
+    <w:lsdException w:name="HTML Definition" w:semiHidden="1" w:unhideWhenUsed="1"/>
+    <w:lsdException w:name="HTML Keyboard" w:semiHidden="1" w:unhideWhenUsed="1"/>
+    <w:lsdException w:name="HTML Preformatted" w:semiHidden="1" w:unhideWhenUsed="1"/>
+    <w:lsdException w:name="HTML Sample" w:semiHidden="1" w:unhideWhenUsed="1"/>
+    <w:lsdException w:name="HTML Typewriter" w:semiHidden="1" w:unhideWhenUsed="1"/>
+    <w:lsdException w:name="HTML Variable" w:semiHidden="1" w:unhideWhenUsed="1"/>
+    <w:lsdException w:name="Normal Table" w:semiHidden="1" w:unhideWhenUsed="1"/>
+    <w:lsdException w:name="annotation subject" w:semiHidden="1" w:unhideWhenUsed="1"/>
+    <w:lsdException w:name="No List" w:semiHidden="1" w:unhideWhenUsed="1"/>
+    <w:lsdException w:name="Outline List 1" w:semiHidden="1" w:unhideWhenUsed="1"/>
+    <w:lsdException w:name="Outline List 2" w:semiHidden="1" w:unhideWhenUsed="1"/>
+    <w:lsdException w:name="Outline List 3" w:semiHidden="1" w:unhideWhenUsed="1"/>
+    <w:lsdException w:name="Table Simple 1" w:semiHidden="1" w:unhideWhenUsed="1"/>
+    <w:lsdException w:name="Table Simple 2" w:semiHidden="1" w:unhideWhenUsed="1"/>
+    <w:lsdException w:name="Table Simple 3" w:semiHidden="1" w:unhideWhenUsed="1"/>
+    <w:lsdException w:name="Table Classic 1" w:semiHidden="1" w:unhideWhenUsed="1"/>
+    <w:lsdException w:name="Table Classic 2" w:semiHidden="1" w:unhideWhenUsed="1"/>
+    <w:lsdException w:name="Table Classic 3" w:semiHidden="1" w:unhideWhenUsed="1"/>
+    <w:lsdException w:name="Table Classic 4" w:semiHidden="1" w:unhideWhenUsed="1"/>
+    <w:lsdException w:name="Table Colorful 1" w:semiHidden="1" w:unhideWhenUsed="1"/>
+    <w:lsdException w:name="Table Colorful 2" w:semiHidden="1" w:unhideWhenUsed="1"/>
+    <w:lsdException w:name="Table Colorful 3" w:semiHidden="1" w:unhideWhenUsed="1"/>
+    <w:lsdException w:name="Table Columns 1" w:semiHidden="1" w:unhideWhenUsed="1"/>
+    <w:lsdException w:name="Table Columns 2" w:semiHidden="1" w:unhideWhenUsed="1"/>
+    <w:lsdException w:name="Table Columns 3" w:semiHidden="1" w:unhideWhenUsed="1"/>
+    <w:lsdException w:name="Table Columns 4" w:semiHidden="1" w:unhideWhenUsed="1"/>
+    <w:lsdException w:name="Table Columns 5" w:semiHidden="1" w:unhideWhenUsed="1"/>
+    <w:lsdException w:name="Table Grid 1" w:semiHidden="1" w:unhideWhenUsed="1"/>
+    <w:lsdException w:name="Table Grid 2" w:semiHidden="1" w:unhideWhenUsed="1"/>
+    <w:lsdException w:name="Table Grid 3" w:semiHidden="1" w:unhideWhenUsed="1"/>
+    <w:lsdException w:name="Table Grid 4" w:semiHidden="1" w:unhideWhenUsed="1"/>
+    <w:lsdException w:name="Table Grid 5" w:semiHidden="1" w:unhideWhenUsed="1"/>
+    <w:lsdException w:name="Table Grid 6" w:semiHidden="1" w:unhideWhenUsed="1"/>
+    <w:lsdException w:name="Table Grid 7" w:semiHidden="1" w:unhideWhenUsed="1"/>
+    <w:lsdException w:name="Table Grid 8" w:semiHidden="1" w:unhideWhenUsed="1"/>
+    <w:lsdException w:name="Table List 1" w:semiHidden="1" w:unhideWhenUsed="1"/>
+    <w:lsdException w:name="Table List 2" w:semiHidden="1" w:unhideWhenUsed="1"/>
+    <w:lsdException w:name="Table List 3" w:semiHidden="1" w:unhideWhenUsed="1"/>
+    <w:lsdException w:name="Table List 4" w:semiHidden="1" w:unhideWhenUsed="1"/>
+    <w:lsdException w:name="Table List 5" w:semiHidden="1" w:unhideWhenUsed="1"/>
+    <w:lsdException w:name="Table List 6" w:semiHidden="1" w:unhideWhenUsed="1"/>
+    <w:lsdException w:name="Table List 7" w:semiHidden="1" w:unhideWhenUsed="1"/>
+    <w:lsdException w:name="Table List 8" w:semiHidden="1" w:unhideWhenUsed="1"/>
+    <w:lsdException w:name="Table 3D effects 1" w:semiHidden="1" w:unhideWhenUsed="1"/>
+    <w:lsdException w:name="Table 3D effects 2" w:semiHidden="1" w:unhideWhenUsed="1"/>
+    <w:lsdException w:name="Table 3D effects 3" w:semiHidden="1" w:unhideWhenUsed="1"/>
+    <w:lsdException w:name="Table Contemporary" w:semiHidden="1" w:unhideWhenUsed="1"/>
+    <w:lsdException w:name="Table Elegant" w:semiHidden="1" w:unhideWhenUsed="1"/>
+    <w:lsdException w:name="Table Professional" w:semiHidden="1" w:unhideWhenUsed="1"/>
+    <w:lsdException w:name="Table Subtle 1" w:semiHidden="1" w:unhideWhenUsed="1"/>
+    <w:lsdException w:name="Table Subtle 2" w:semiHidden="1" w:unhideWhenUsed="1"/>
+    <w:lsdException w:name="Table Web 1" w:semiHidden="1" w:unhideWhenUsed="1"/>
+    <w:lsdException w:name="Table Web 2" w:semiHidden="1" w:unhideWhenUsed="1"/>
+    <w:lsdException w:name="Table Web 3" w:semiHidden="1" w:unhideWhenUsed="1"/>
+    <w:lsdException w:name="Balloon Text" w:semiHidden="1" w:unhideWhenUsed="1"/>
+    <w:lsdException w:name="Table Grid" w:uiPriority="39"/>
+    <w:lsdException w:name="Table Theme" w:semiHidden="1" w:unhideWhenUsed="1"/>
+    <w:lsdException w:name="Placeholder Text" w:semiHidden="1"/>
+    <w:lsdException w:name="No Spacing" w:uiPriority="1" w:qFormat="1"/>
+    <w:lsdException w:name="Light Shading" w:uiPriority="60"/>
+    <w:lsdException w:name="Light List" w:uiPriority="61"/>
+    <w:lsdException w:name="Light Grid" w:uiPriority="62"/>
+    <w:lsdException w:name="Medium Shading 1" w:uiPriority="63"/>
+    <w:lsdException w:name="Medium Shading 2" w:uiPriority="64"/>
+    <w:lsdException w:name="Medium List 1" w:uiPriority="65"/>
+    <w:lsdException w:name="Medium List 2" w:uiPriority="66"/>
+    <w:lsdException w:name="Medium Grid 1" w:uiPriority="67"/>
+    <w:lsdException w:name="Medium Grid 2" w:uiPriority="68"/>
+    <w:lsdException w:name="Medium Grid 3" w:uiPriority="69"/>
+    <w:lsdException w:name="Dark List" w:uiPriority="70"/>
+    <w:lsdException w:name="Colorful Shading" w:uiPriority="71"/>
+    <w:lsdException w:name="Colorful List" w:uiPriority="72"/>
+    <w:lsdException w:name="Colorful Grid" w:uiPriority="73"/>
+    <w:lsdException w:name="Light Shading Accent 1" w:uiPriority="60"/>
+    <w:lsdException w:name="Light List Accent 1" w:uiPriority="61"/>
+    <w:lsdException w:name="Light Grid Accent 1" w:uiPriority="62"/>
+    <w:lsdException w:name="Medium Shading 1 Accent 1" w:uiPriority="63"/>
+    <w:lsdException w:name="Medium Shading 2 Accent 1" w:uiPriority="64"/>
+    <w:lsdException w:name="Medium List 1 Accent 1" w:uiPriority="65"/>
+    <w:lsdException w:name="Revision" w:semiHidden="1"/>
+    <w:lsdException w:name="List Paragraph" w:uiPriority="34" w:qFormat="1"/>
+    <w:lsdException w:name="Quote" w:uiPriority="29" w:qFormat="1"/>
+    <w:lsdException w:name="Intense Quote" w:uiPriority="30" w:qFormat="1"/>
+    <w:lsdException w:name="Medium List 2 Accent 1" w:uiPriority="66"/>
+    <w:lsdException w:name="Medium Grid 1 Accent 1" w:uiPriority="67"/>
+    <w:lsdException w:name="Medium Grid 2 Accent 1" w:uiPriority="68"/>
+    <w:lsdException w:name="Medium Grid 3 Accent 1" w:uiPriority="69"/>
+    <w:lsdException w:name="Dark List Accent 1" w:uiPriority="70"/>
+    <w:lsdException w:name="Colorful Shading Accent 1" w:uiPriority="71"/>
+    <w:lsdException w:name="Colorful List Accent 1" w:uiPriority="72"/>
+    <w:lsdException w:name="Colorful Grid Accent 1" w:uiPriority="73"/>
+    <w:lsdException w:name="Light Shading Accent 2" w:uiPriority="60"/>
+    <w:lsdException w:name="Light List Accent 2" w:uiPriority="61"/>
+    <w:lsdException w:name="Light Grid Accent 2" w:uiPriority="62"/>
+    <w:lsdException w:name="Medium Shading 1 Accent 2" w:uiPriority="63"/>
+    <w:lsdException w:name="Medium Shading 2 Accent 2" w:uiPriority="64"/>
+    <w:lsdException w:name="Medium List 1 Accent 2" w:uiPriority="65"/>
+    <w:lsdException w:name="Medium List 2 Accent 2" w:uiPriority="66"/>
+    <w:lsdException w:name="Medium Grid 1 Accent 2" w:uiPriority="67"/>
+    <w:lsdException w:name="Medium Grid 2 Accent 2" w:uiPriority="68"/>
+    <w:lsdException w:name="Medium Grid 3 Accent 2" w:uiPriority="69"/>
+    <w:lsdException w:name="Dark List Accent 2" w:uiPriority="70"/>
+    <w:lsdException w:name="Colorful Shading Accent 2" w:uiPriority="71"/>
+    <w:lsdException w:name="Colorful List Accent 2" w:uiPriority="72"/>
+    <w:lsdException w:name="Colorful Grid Accent 2" w:uiPriority="73"/>
+    <w:lsdException w:name="Light Shading Accent 3" w:uiPriority="60"/>
+    <w:lsdException w:name="Light List Accent 3" w:uiPriority="61"/>
+    <w:lsdException w:name="Light Grid Accent 3" w:uiPriority="62"/>
+    <w:lsdException w:name="Medium Shading 1 Accent 3" w:uiPriority="63"/>
+    <w:lsdException w:name="Medium Shading 2 Accent 3" w:uiPriority="64"/>
+    <w:lsdException w:name="Medium List 1 Accent 3" w:uiPriority="65"/>
+    <w:lsdException w:name="Medium List 2 Accent 3" w:uiPriority="66"/>
+    <w:lsdException w:name="Medium Grid 1 Accent 3" w:uiPriority="67"/>
+    <w:lsdException w:name="Medium Grid 2 Accent 3" w:uiPriority="68"/>
+    <w:lsdException w:name="Medium Grid 3 Accent 3" w:uiPriority="69"/>
+    <w:lsdException w:name="Dark List Accent 3" w:uiPriority="70"/>
+    <w:lsdException w:name="Colorful Shading Accent 3" w:uiPriority="71"/>
+    <w:lsdException w:name="Colorful List Accent 3" w:uiPriority="72"/>
+    <w:lsdException w:name="Colorful Grid Accent 3" w:uiPriority="73"/>
+    <w:lsdException w:name="Light Shading Accent 4" w:uiPriority="60"/>
+    <w:lsdException w:name="Light List Accent 4" w:uiPriority="61"/>
+    <w:lsdException w:name="Light Grid Accent 4" w:uiPriority="62"/>
+    <w:lsdException w:name="Medium Shading 1 Accent 4" w:uiPriority="63"/>
+    <w:lsdException w:name="Medium Shading 2 Accent 4" w:uiPriority="64"/>
+    <w:lsdException w:name="Medium List 1 Accent 4" w:uiPriority="65"/>
+    <w:lsdException w:name="Medium List 2 Accent 4" w:uiPriority="66"/>
+    <w:lsdException w:name="Medium Grid 1 Accent 4" w:uiPriority="67"/>
+    <w:lsdException w:name="Medium Grid 2 Accent 4" w:uiPriority="68"/>
+    <w:lsdException w:name="Medium Grid 3 Accent 4" w:uiPriority="69"/>
+    <w:lsdException w:name="Dark List Accent 4" w:uiPriority="70"/>
+    <w:lsdException w:name="Colorful Shading Accent 4" w:uiPriority="71"/>
+    <w:lsdException w:name="Colorful List Accent 4" w:uiPriority="72"/>
+    <w:lsdException w:name="Colorful Grid Accent 4" w:uiPriority="73"/>
+    <w:lsdException w:name="Light Shading Accent 5" w:uiPriority="60"/>
+    <w:lsdException w:name="Light List Accent 5" w:uiPriority="61"/>
+    <w:lsdException w:name="Light Grid Accent 5" w:uiPriority="62"/>
+    <w:lsdException w:name="Medium Shading 1 Accent 5" w:uiPriority="63"/>
+    <w:lsdException w:name="Medium Shading 2 Accent 5" w:uiPriority="64"/>
+    <w:lsdException w:name="Medium List 1 Accent 5" w:uiPriority="65"/>
+    <w:lsdException w:name="Medium List 2 Accent 5" w:uiPriority="66"/>
+    <w:lsdException w:name="Medium Grid 1 Accent 5" w:uiPriority="67"/>
+    <w:lsdException w:name="Medium Grid 2 Accent 5" w:uiPriority="68"/>
+    <w:lsdException w:name="Medium Grid 3 Accent 5" w:uiPriority="69"/>
+    <w:lsdException w:name="Dark List Accent 5" w:uiPriority="70"/>
+    <w:lsdException w:name="Colorful Shading Accent 5" w:uiPriority="71"/>
+    <w:lsdException w:name="Colorful List Accent 5" w:uiPriority="72"/>
+    <w:lsdException w:name="Colorful Grid Accent 5" w:uiPriority="73"/>
+    <w:lsdException w:name="Light Shading Accent 6" w:uiPriority="60"/>
+    <w:lsdException w:name="Light List Accent 6" w:uiPriority="61"/>
+    <w:lsdException w:name="Light Grid Accent 6" w:uiPriority="62"/>
+    <w:lsdException w:name="Medium Shading 1 Accent 6" w:uiPriority="63"/>
+    <w:lsdException w:name="Medium Shading 2 Accent 6" w:uiPriority="64"/>
+    <w:lsdException w:name="Medium List 1 Accent 6" w:uiPriority="65"/>
+    <w:lsdException w:name="Medium List 2 Accent 6" w:uiPriority="66"/>
+    <w:lsdException w:name="Medium Grid 1 Accent 6" w:uiPriority="67"/>
+    <w:lsdException w:name="Medium Grid 2 Accent 6" w:uiPriority="68"/>
+    <w:lsdException w:name="Medium Grid 3 Accent 6" w:uiPriority="69"/>
+    <w:lsdException w:name="Dark List Accent 6" w:uiPriority="70"/>
+    <w:lsdException w:name="Colorful Shading Accent 6" w:uiPriority="71"/>
+    <w:lsdException w:name="Colorful List Accent 6" w:uiPriority="72"/>
+    <w:lsdException w:name="Colorful Grid Accent 6" w:uiPriority="73"/>
+    <w:lsdException w:name="Subtle Emphasis" w:uiPriority="19" w:qFormat="1"/>
+    <w:lsdException w:name="Intense Emphasis" w:uiPriority="21" w:qFormat="1"/>
+    <w:lsdException w:name="Subtle Reference" w:uiPriority="31" w:qFormat="1"/>
+    <w:lsdException w:name="Intense Reference" w:uiPriority="32" w:qFormat="1"/>
+    <w:lsdException w:name="Book Title" w:uiPriority="33" w:qFormat="1"/>
+    <w:lsdException w:name="Bibliography" w:semiHidden="1" w:uiPriority="37" w:unhideWhenUsed="1"/>
+    <w:lsdException w:name="TOC Heading" w:semiHidden="1" w:uiPriority="39" w:unhideWhenUsed="1" w:qFormat="1"/>
+    <w:lsdException w:name="Plain Table 1" w:uiPriority="41"/>
+    <w:lsdException w:name="Plain Table 2" w:uiPriority="42"/>
+    <w:lsdException w:name="Plain Table 3" w:uiPriority="43"/>
+    <w:lsdException w:name="Plain Table 4" w:uiPriority="44"/>
+    <w:lsdException w:name="Plain Table 5" w:uiPriority="45"/>
+    <w:lsdException w:name="Grid Table Light" w:uiPriority="40"/>
+    <w:lsdException w:name="Grid Table 1 Light" w:uiPriority="46"/>
+    <w:lsdException w:name="Grid Table 2" w:uiPriority="47"/>
+    <w:lsdException w:name="Grid Table 3" w:uiPriority="48"/>
+    <w:lsdException w:name="Grid Table 4" w:uiPriority="49"/>
+    <w:lsdException w:name="Grid Table 5 Dark" w:uiPriority="50"/>
+    <w:lsdException w:name="Grid Table 6 Colorful" w:uiPriority="51"/>
+    <w:lsdException w:name="Grid Table 7 Colorful" w:uiPriority="52"/>
+    <w:lsdException w:name="Grid Table 1 Light Accent 1" w:uiPriority="46"/>
+    <w:lsdException w:name="Grid Table 2 Accent 1" w:uiPriority="47"/>
+    <w:lsdException w:name="Grid Table 3 Accent 1" w:uiPriority="48"/>
+    <w:lsdException w:name="Grid Table 4 Accent 1" w:uiPriority="49"/>
+    <w:lsdException w:name="Grid Table 5 Dark Accent 1" w:uiPriority="50"/>
+    <w:lsdException w:name="Grid Table 6 Colorful Accent 1" w:uiPriority="51"/>
+    <w:lsdException w:name="Grid Table 7 Colorful Accent 1" w:uiPriority="52"/>
+    <w:lsdException w:name="Grid Table 1 Light Accent 2" w:uiPriority="46"/>
+    <w:lsdException w:name="Grid Table 2 Accent 2" w:uiPriority="47"/>
+    <w:lsdException w:name="Grid Table 3 Accent 2" w:uiPriority="48"/>
+    <w:lsdException w:name="Grid Table 4 Accent 2" w:uiPriority="49"/>
+    <w:lsdException w:name="Grid Table 5 Dark Accent 2" w:uiPriority="50"/>
+    <w:lsdException w:name="Grid Table 6 Colorful Accent 2" w:uiPriority="51"/>
+    <w:lsdException w:name="Grid Table 7 Colorful Accent 2" w:uiPriority="52"/>
+    <w:lsdException w:name="Grid Table 1 Light Accent 3" w:uiPriority="46"/>
+    <w:lsdException w:name="Grid Table 2 Accent 3" w:uiPriority="47"/>
+    <w:lsdException w:name="Grid Table 3 Accent 3" w:uiPriority="48"/>
+    <w:lsdException w:name="Grid Table 4 Accent 3" w:uiPriority="49"/>
+    <w:lsdException w:name="Grid Table 5 Dark Accent 3" w:uiPriority="50"/>
+    <w:lsdException w:name="Grid Table 6 Colorful Accent 3" w:uiPriority="51"/>
+    <w:lsdException w:name="Grid Table 7 Colorful Accent 3" w:uiPriority="52"/>
+    <w:lsdException w:name="Grid Table 1 Light Accent 4" w:uiPriority="46"/>
+    <w:lsdException w:name="Grid Table 2 Accent 4" w:uiPriority="47"/>
+    <w:lsdException w:name="Grid Table 3 Accent 4" w:uiPriority="48"/>
+    <w:lsdException w:name="Grid Table 4 Accent 4" w:uiPriority="49"/>
+    <w:lsdException w:name="Grid Table 5 Dark Accent 4" w:uiPriority="50"/>
+    <w:lsdException w:name="Grid Table 6 Colorful Accent 4" w:uiPriority="51"/>
+    <w:lsdException w:name="Grid Table 7 Colorful Accent 4" w:uiPriority="52"/>
+    <w:lsdException w:name="Grid Table 1 Light Accent 5" w:uiPriority="46"/>
+    <w:lsdException w:name="Grid Table 2 Accent 5" w:uiPriority="47"/>
+    <w:lsdException w:name="Grid Table 3 Accent 5" w:uiPriority="48"/>
+    <w:lsdException w:name="Grid Table 4 Accent 5" w:uiPriority="49"/>
+    <w:lsdException w:name="Grid Table 5 Dark Accent 5" w:uiPriority="50"/>
+    <w:lsdException w:name="Grid Table 6 Colorful Accent 5" w:uiPriority="51"/>
+    <w:lsdException w:name="Grid Table 7 Colorful Accent 5" w:uiPriority="52"/>
+    <w:lsdException w:name="Grid Table 1 Light Accent 6" w:uiPriority="46"/>
+    <w:lsdException w:name="Grid Table 2 Accent 6" w:uiPriority="47"/>
+    <w:lsdException w:name="Grid Table 3 Accent 6" w:uiPriority="48"/>
+    <w:lsdException w:name="Grid Table 4 Accent 6" w:uiPriority="49"/>
+    <w:lsdException w:name="Grid Table 5 Dark Accent 6" w:uiPriority="50"/>
+    <w:lsdException w:name="Grid Table 6 Colorful Accent 6" w:uiPriority="51"/>
+    <w:lsdException w:name="Grid Table 7 Colorful Accent 6" w:uiPriority="52"/>
+    <w:lsdException w:name="List Table 1 Light" w:uiPriority="46"/>
+    <w:lsdException w:name="List Table 2" w:uiPriority="47"/>
+    <w:lsdException w:name="List Table 3" w:uiPriority="48"/>
+    <w:lsdException w:name="List Table 4" w:uiPriority="49"/>
+    <w:lsdException w:name="List Table 5 Dark" w:uiPriority="50"/>
+    <w:lsdException w:name="List Table 6 Colorful" w:uiPriority="51"/>
+    <w:lsdException w:name="List Table 7 Colorful" w:uiPriority="52"/>
+    <w:lsdException w:name="List Table 1 Light Accent 1" w:uiPriority="46"/>
+    <w:lsdException w:name="List Table 2 Accent 1" w:uiPriority="47"/>
+    <w:lsdException w:name="List Table 3 Accent 1" w:uiPriority="48"/>
+    <w:lsdException w:name="List Table 4 Accent 1" w:uiPriority="49"/>
+    <w:lsdException w:name="List Table 5 Dark Accent 1" w:uiPriority="50"/>
+    <w:lsdException w:name="List Table 6 Colorful Accent 1" w:uiPriority="51"/>
+    <w:lsdException w:name="List Table 7 Colorful Accent 1" w:uiPriority="52"/>
+    <w:lsdException w:name="List Table 1 Light Accent 2" w:uiPriority="46"/>
+    <w:lsdException w:name="List Table 2 Accent 2" w:uiPriority="47"/>
+    <w:lsdException w:name="List Table 3 Accent 2" w:uiPriority="48"/>
+    <w:lsdException w:name="List Table 4 Accent 2" w:uiPriority="49"/>
+    <w:lsdException w:name="List Table 5 Dark Accent 2" w:uiPriority="50"/>
+    <w:lsdException w:name="List Table 6 Colorful Accent 2" w:uiPriority="51"/>
+    <w:lsdException w:name="List Table 7 Colorful Accent 2" w:uiPriority="52"/>
+    <w:lsdException w:name="List Table 1 Light Accent 3" w:uiPriority="46"/>
+    <w:lsdException w:name="List Table 2 Accent 3" w:uiPriority="47"/>
+    <w:lsdException w:name="List Table 3 Accent 3" w:uiPriority="48"/>
+    <w:lsdException w:name="List Table 4 Accent 3" w:uiPriority="49"/>
+    <w:lsdException w:name="List Table 5 Dark Accent 3" w:uiPriority="50"/>
+    <w:lsdException w:name="List Table 6 Colorful Accent 3" w:uiPriority="51"/>
+    <w:lsdException w:name="List Table 7 Colorful Accent 3" w:uiPriority="52"/>
+    <w:lsdException w:name="List Table 1 Light Accent 4" w:uiPriority="46"/>
+    <w:lsdException w:name="List Table 2 Accent 4" w:uiPriority="47"/>
+    <w:lsdException w:name="List Table 3 Accent 4" w:uiPriority="48"/>
+    <w:lsdException w:name="List Table 4 Accent 4" w:uiPriority="49"/>
+    <w:lsdException w:name="List Table 5 Dark Accent 4" w:uiPriority="50"/>
+    <w:lsdException w:name="List Table 6 Colorful Accent 4" w:uiPriority="51"/>
+    <w:lsdException w:name="List Table 7 Colorful Accent 4" w:uiPriority="52"/>
+    <w:lsdException w:name="List Table 1 Light Accent 5" w:uiPriority="46"/>
+    <w:lsdException w:name="List Table 2 Accent 5" w:uiPriority="47"/>
+    <w:lsdException w:name="List Table 3 Accent 5" w:uiPriority="48"/>
+    <w:lsdException w:name="List Table 4 Accent 5" w:uiPriority="49"/>
+    <w:lsdException w:name="List Table 5 Dark Accent 5" w:uiPriority="50"/>
+    <w:lsdException w:name="List Table 6 Colorful Accent 5" w:uiPriority="51"/>
+    <w:lsdException w:name="List Table 7 Colorful Accent 5" w:uiPriority="52"/>
+    <w:lsdException w:name="List Table 1 Light Accent 6" w:uiPriority="46"/>
+    <w:lsdException w:name="List Table 2 Accent 6" w:uiPriority="47"/>
+    <w:lsdException w:name="List Table 3 Accent 6" w:uiPriority="48"/>
+    <w:lsdException w:name="List Table 4 Accent 6" w:uiPriority="49"/>
+    <w:lsdException w:name="List Table 5 Dark Accent 6" w:uiPriority="50"/>
+    <w:lsdException w:name="List Table 6 Colorful Accent 6" w:uiPriority="51"/>
+    <w:lsdException w:name="List Table 7 Colorful Accent 6" w:uiPriority="52"/>
+    <w:lsdException w:name="Mention" w:semiHidden="1" w:unhideWhenUsed="1"/>
+    <w:lsdException w:name="Smart Hyperlink" w:semiHidden="1" w:unhideWhenUsed="1"/>
+    <w:lsdException w:name="Hashtag" w:semiHidden="1" w:unhideWhenUsed="1"/>
+    <w:lsdException w:name="Unresolved Mention" w:semiHidden="1" w:unhideWhenUsed="1"/>
+    <w:lsdException w:name="Smart Link" w:semiHidden="1" w:unhideWhenUsed="1"/>
+  </w:latentStyles>
+  <w:style w:type="paragraph" w:default="1" w:styleId="Normal">
+    <w:name w:val="Normal"/>
+    <w:qFormat/>
   </w:style>
   <w:style w:type="paragraph" w:styleId="Heading1">
     <w:name w:val="heading 1"/>
     <w:basedOn w:val="Normal"/>
     <w:next w:val="Normal"/>
+    <w:uiPriority w:val="9"/>
+    <w:qFormat/>
     <w:pPr>
-      <w:keepNext w:val="1"/>
-      <w:keepLines w:val="1"/>
-      <w:spacing w:after="0" w:before="480" w:lineRule="auto"/>
+      <w:keepNext/>
+      <w:keepLines/>
+      <w:spacing w:before="480" w:after="0"/>
+      <w:outlineLvl w:val="0"/>
     </w:pPr>
     <w:rPr>
-      <w:rFonts w:ascii="Cambria" w:cs="Cambria" w:eastAsia="Cambria" w:hAnsi="Cambria"/>
-      <w:b w:val="1"/>
+      <w:rFonts w:ascii="Cambria" w:eastAsia="Cambria" w:hAnsi="Cambria" w:cs="Cambria"/>
+      <w:b/>
       <w:color w:val="366091"/>
       <w:sz w:val="28"/>
       <w:szCs w:val="28"/>
@@ -1168,15 +1332,20 @@
     <w:name w:val="heading 2"/>
     <w:basedOn w:val="Normal"/>
     <w:next w:val="Normal"/>
+    <w:uiPriority w:val="9"/>
+    <w:semiHidden/>
+    <w:unhideWhenUsed/>
+    <w:qFormat/>
     <w:pPr>
-      <w:keepNext w:val="1"/>
-      <w:keepLines w:val="1"/>
-      <w:spacing w:after="0" w:before="200" w:lineRule="auto"/>
+      <w:keepNext/>
+      <w:keepLines/>
+      <w:spacing w:before="200" w:after="0"/>
+      <w:outlineLvl w:val="1"/>
     </w:pPr>
     <w:rPr>
-      <w:rFonts w:ascii="Cambria" w:cs="Cambria" w:eastAsia="Cambria" w:hAnsi="Cambria"/>
-      <w:b w:val="1"/>
-      <w:color w:val="4f81bd"/>
+      <w:rFonts w:ascii="Cambria" w:eastAsia="Cambria" w:hAnsi="Cambria" w:cs="Cambria"/>
+      <w:b/>
+      <w:color w:val="4F81BD"/>
       <w:sz w:val="26"/>
       <w:szCs w:val="26"/>
     </w:rPr>
@@ -1185,75 +1354,124 @@
     <w:name w:val="heading 3"/>
     <w:basedOn w:val="Normal"/>
     <w:next w:val="Normal"/>
+    <w:uiPriority w:val="9"/>
+    <w:semiHidden/>
+    <w:unhideWhenUsed/>
+    <w:qFormat/>
     <w:pPr>
-      <w:keepNext w:val="1"/>
-      <w:keepLines w:val="1"/>
-      <w:spacing w:after="0" w:before="200" w:lineRule="auto"/>
+      <w:keepNext/>
+      <w:keepLines/>
+      <w:spacing w:before="200" w:after="0"/>
+      <w:outlineLvl w:val="2"/>
     </w:pPr>
     <w:rPr>
-      <w:rFonts w:ascii="Cambria" w:cs="Cambria" w:eastAsia="Cambria" w:hAnsi="Cambria"/>
-      <w:b w:val="1"/>
-      <w:color w:val="4f81bd"/>
+      <w:rFonts w:ascii="Cambria" w:eastAsia="Cambria" w:hAnsi="Cambria" w:cs="Cambria"/>
+      <w:b/>
+      <w:color w:val="4F81BD"/>
     </w:rPr>
   </w:style>
   <w:style w:type="paragraph" w:styleId="Heading4">
     <w:name w:val="heading 4"/>
     <w:basedOn w:val="Normal"/>
     <w:next w:val="Normal"/>
+    <w:uiPriority w:val="9"/>
+    <w:semiHidden/>
+    <w:unhideWhenUsed/>
+    <w:qFormat/>
     <w:pPr>
-      <w:keepNext w:val="1"/>
-      <w:keepLines w:val="1"/>
-      <w:spacing w:after="0" w:before="200" w:lineRule="auto"/>
+      <w:keepNext/>
+      <w:keepLines/>
+      <w:spacing w:before="200" w:after="0"/>
+      <w:outlineLvl w:val="3"/>
     </w:pPr>
     <w:rPr>
-      <w:rFonts w:ascii="Cambria" w:cs="Cambria" w:eastAsia="Cambria" w:hAnsi="Cambria"/>
-      <w:b w:val="1"/>
-      <w:i w:val="1"/>
-      <w:color w:val="4f81bd"/>
+      <w:rFonts w:ascii="Cambria" w:eastAsia="Cambria" w:hAnsi="Cambria" w:cs="Cambria"/>
+      <w:b/>
+      <w:i/>
+      <w:color w:val="4F81BD"/>
     </w:rPr>
   </w:style>
   <w:style w:type="paragraph" w:styleId="Heading5">
     <w:name w:val="heading 5"/>
     <w:basedOn w:val="Normal"/>
     <w:next w:val="Normal"/>
+    <w:uiPriority w:val="9"/>
+    <w:semiHidden/>
+    <w:unhideWhenUsed/>
+    <w:qFormat/>
     <w:pPr>
-      <w:keepNext w:val="1"/>
-      <w:keepLines w:val="1"/>
-      <w:spacing w:after="0" w:before="200" w:lineRule="auto"/>
+      <w:keepNext/>
+      <w:keepLines/>
+      <w:spacing w:before="200" w:after="0"/>
+      <w:outlineLvl w:val="4"/>
     </w:pPr>
     <w:rPr>
-      <w:rFonts w:ascii="Cambria" w:cs="Cambria" w:eastAsia="Cambria" w:hAnsi="Cambria"/>
-      <w:color w:val="243f61"/>
+      <w:rFonts w:ascii="Cambria" w:eastAsia="Cambria" w:hAnsi="Cambria" w:cs="Cambria"/>
+      <w:color w:val="243F61"/>
     </w:rPr>
   </w:style>
   <w:style w:type="paragraph" w:styleId="Heading6">
     <w:name w:val="heading 6"/>
     <w:basedOn w:val="Normal"/>
     <w:next w:val="Normal"/>
+    <w:uiPriority w:val="9"/>
+    <w:semiHidden/>
+    <w:unhideWhenUsed/>
+    <w:qFormat/>
     <w:pPr>
-      <w:keepNext w:val="1"/>
-      <w:keepLines w:val="1"/>
-      <w:spacing w:after="0" w:before="200" w:lineRule="auto"/>
+      <w:keepNext/>
+      <w:keepLines/>
+      <w:spacing w:before="200" w:after="0"/>
+      <w:outlineLvl w:val="5"/>
     </w:pPr>
     <w:rPr>
-      <w:rFonts w:ascii="Cambria" w:cs="Cambria" w:eastAsia="Cambria" w:hAnsi="Cambria"/>
-      <w:i w:val="1"/>
-      <w:color w:val="243f61"/>
+      <w:rFonts w:ascii="Cambria" w:eastAsia="Cambria" w:hAnsi="Cambria" w:cs="Cambria"/>
+      <w:i/>
+      <w:color w:val="243F61"/>
     </w:rPr>
+  </w:style>
+  <w:style w:type="character" w:default="1" w:styleId="DefaultParagraphFont">
+    <w:name w:val="Default Paragraph Font"/>
+    <w:uiPriority w:val="1"/>
+    <w:semiHidden/>
+    <w:unhideWhenUsed/>
+  </w:style>
+  <w:style w:type="table" w:default="1" w:styleId="TableNormal">
+    <w:name w:val="Normal Table"/>
+    <w:uiPriority w:val="99"/>
+    <w:semiHidden/>
+    <w:unhideWhenUsed/>
+    <w:tblPr>
+      <w:tblInd w:w="0" w:type="dxa"/>
+      <w:tblCellMar>
+        <w:top w:w="0" w:type="dxa"/>
+        <w:left w:w="108" w:type="dxa"/>
+        <w:bottom w:w="0" w:type="dxa"/>
+        <w:right w:w="108" w:type="dxa"/>
+      </w:tblCellMar>
+    </w:tblPr>
+  </w:style>
+  <w:style w:type="numbering" w:default="1" w:styleId="NoList">
+    <w:name w:val="No List"/>
+    <w:uiPriority w:val="99"/>
+    <w:semiHidden/>
+    <w:unhideWhenUsed/>
   </w:style>
   <w:style w:type="paragraph" w:styleId="Title">
     <w:name w:val="Title"/>
     <w:basedOn w:val="Normal"/>
     <w:next w:val="Normal"/>
+    <w:uiPriority w:val="10"/>
+    <w:qFormat/>
     <w:pPr>
       <w:pBdr>
-        <w:bottom w:color="4f81bd" w:space="4" w:sz="8" w:val="single"/>
+        <w:bottom w:val="single" w:sz="8" w:space="4" w:color="4F81BD"/>
       </w:pBdr>
       <w:spacing w:after="300" w:line="240" w:lineRule="auto"/>
     </w:pPr>
     <w:rPr>
-      <w:rFonts w:ascii="Cambria" w:cs="Cambria" w:eastAsia="Cambria" w:hAnsi="Cambria"/>
-      <w:color w:val="17365d"/>
+      <w:rFonts w:ascii="Cambria" w:eastAsia="Cambria" w:hAnsi="Cambria" w:cs="Cambria"/>
+      <w:color w:val="17365D"/>
       <w:sz w:val="40"/>
       <w:szCs w:val="40"/>
     </w:rPr>
@@ -1262,25 +1480,26 @@
     <w:name w:val="Subtitle"/>
     <w:basedOn w:val="Normal"/>
     <w:next w:val="Normal"/>
-    <w:pPr/>
+    <w:uiPriority w:val="11"/>
+    <w:qFormat/>
     <w:rPr>
-      <w:rFonts w:ascii="Cambria" w:cs="Cambria" w:eastAsia="Cambria" w:hAnsi="Cambria"/>
-      <w:i w:val="1"/>
-      <w:color w:val="4f81bd"/>
+      <w:rFonts w:ascii="Cambria" w:eastAsia="Cambria" w:hAnsi="Cambria" w:cs="Cambria"/>
+      <w:i/>
+      <w:color w:val="4F81BD"/>
       <w:sz w:val="32"/>
       <w:szCs w:val="32"/>
     </w:rPr>
   </w:style>
-  <w:style w:type="table" w:styleId="Table1">
+  <w:style w:type="table" w:customStyle="1" w:styleId="a">
     <w:basedOn w:val="TableNormal"/>
     <w:tblPr>
       <w:tblStyleRowBandSize w:val="1"/>
       <w:tblStyleColBandSize w:val="1"/>
       <w:tblCellMar>
-        <w:top w:w="15.0" w:type="dxa"/>
-        <w:left w:w="15.0" w:type="dxa"/>
-        <w:bottom w:w="15.0" w:type="dxa"/>
-        <w:right w:w="15.0" w:type="dxa"/>
+        <w:top w:w="15" w:type="dxa"/>
+        <w:left w:w="15" w:type="dxa"/>
+        <w:bottom w:w="15" w:type="dxa"/>
+        <w:right w:w="15" w:type="dxa"/>
       </w:tblCellMar>
     </w:tblPr>
   </w:style>
